--- a/VendingMachine.FormsUI/Media/Vending Machine_System Design.docx
+++ b/VendingMachine.FormsUI/Media/Vending Machine_System Design.docx
@@ -2744,31 +2744,7 @@
         <w:rPr>
           <w:rFonts w:ascii="Comic Sans MS" w:hAnsi="Comic Sans MS" w:cs="Segoe UI"/>
         </w:rPr>
-        <w:t xml:space="preserve">Accept coins of 1 </w:t>
-      </w:r>
-      <w:r>
-        <w:rPr>
-          <w:rFonts w:ascii="Comic Sans MS" w:hAnsi="Comic Sans MS" w:cs="Segoe UI"/>
-        </w:rPr>
-        <w:t>Cent,</w:t>
-      </w:r>
-      <w:r>
-        <w:rPr>
-          <w:rFonts w:ascii="Comic Sans MS" w:hAnsi="Comic Sans MS" w:cs="Segoe UI"/>
-        </w:rPr>
-        <w:t xml:space="preserve"> 5 cent (Nickel), 10 cent (Dime), 25 </w:t>
-      </w:r>
-      <w:r>
-        <w:rPr>
-          <w:rFonts w:ascii="Comic Sans MS" w:hAnsi="Comic Sans MS" w:cs="Segoe UI"/>
-        </w:rPr>
-        <w:t>cents</w:t>
-      </w:r>
-      <w:r>
-        <w:rPr>
-          <w:rFonts w:ascii="Comic Sans MS" w:hAnsi="Comic Sans MS" w:cs="Segoe UI"/>
-        </w:rPr>
-        <w:t xml:space="preserve"> (Quarter)</w:t>
+        <w:t>Accept coins of 1 Cent, 5 cent (Nickel), 10 cent (Dime), 25 cents (Quarter)</w:t>
       </w:r>
     </w:p>
     <w:p>
@@ -2786,13 +2762,7 @@
         <w:rPr>
           <w:rFonts w:ascii="Comic Sans MS" w:hAnsi="Comic Sans MS" w:cs="Segoe UI"/>
         </w:rPr>
-        <w:t xml:space="preserve">Accept Notes of 1 $, 5 $, 10 $ &amp; 20 $ </w:t>
-      </w:r>
-      <w:r>
-        <w:rPr>
-          <w:rFonts w:ascii="Comic Sans MS" w:hAnsi="Comic Sans MS" w:cs="Segoe UI"/>
-        </w:rPr>
-        <w:t>dollar</w:t>
+        <w:t>Accept Notes of 1 $, 5 $, 10 $ &amp; 20 $ dollar</w:t>
       </w:r>
     </w:p>
     <w:p>
@@ -2957,7 +2927,7 @@
           <w:numId w:val="6"/>
         </w:numPr>
         <w:rPr>
-          <w:rFonts w:ascii="Comic Sans MS" w:hAnsi="Comic Sans MS" w:cs="Segoe UI" w:hint="eastAsia"/>
+          <w:rFonts w:ascii="Comic Sans MS" w:hAnsi="Comic Sans MS" w:cs="Segoe UI"/>
         </w:rPr>
       </w:pPr>
       <w:r>
@@ -4658,7 +4628,6 @@
               </w:rPr>
             </w:pPr>
             <w:proofErr w:type="spellStart"/>
-            <w:proofErr w:type="gramStart"/>
             <w:r>
               <w:rPr>
                 <w:rFonts w:ascii="Comic Sans MS" w:eastAsia="Comic Sans MS" w:hAnsi="Comic Sans MS" w:cs="Comic Sans MS"/>
@@ -4670,14 +4639,7 @@
               <w:rPr>
                 <w:rFonts w:ascii="Comic Sans MS" w:eastAsia="Comic Sans MS" w:hAnsi="Comic Sans MS" w:cs="Comic Sans MS"/>
               </w:rPr>
-              <w:t>(</w:t>
-            </w:r>
-            <w:proofErr w:type="gramEnd"/>
-            <w:r>
-              <w:rPr>
-                <w:rFonts w:ascii="Comic Sans MS" w:eastAsia="Comic Sans MS" w:hAnsi="Comic Sans MS" w:cs="Comic Sans MS"/>
-              </w:rPr>
-              <w:t>)</w:t>
+              <w:t>()</w:t>
             </w:r>
           </w:p>
         </w:tc>
@@ -5044,7 +5006,6 @@
               </w:rPr>
             </w:pPr>
             <w:proofErr w:type="spellStart"/>
-            <w:proofErr w:type="gramStart"/>
             <w:r>
               <w:rPr>
                 <w:rFonts w:ascii="Comic Sans MS" w:eastAsia="Comic Sans MS" w:hAnsi="Comic Sans MS" w:cs="Comic Sans MS"/>
@@ -5056,14 +5017,7 @@
               <w:rPr>
                 <w:rFonts w:ascii="Comic Sans MS" w:eastAsia="Comic Sans MS" w:hAnsi="Comic Sans MS" w:cs="Comic Sans MS"/>
               </w:rPr>
-              <w:t>(</w:t>
-            </w:r>
-            <w:proofErr w:type="gramEnd"/>
-            <w:r>
-              <w:rPr>
-                <w:rFonts w:ascii="Comic Sans MS" w:eastAsia="Comic Sans MS" w:hAnsi="Comic Sans MS" w:cs="Comic Sans MS"/>
-              </w:rPr>
-              <w:t>)</w:t>
+              <w:t>()</w:t>
             </w:r>
           </w:p>
         </w:tc>
@@ -5162,7 +5116,6 @@
               </w:rPr>
             </w:pPr>
             <w:proofErr w:type="spellStart"/>
-            <w:proofErr w:type="gramStart"/>
             <w:r>
               <w:rPr>
                 <w:rFonts w:ascii="Comic Sans MS" w:eastAsia="Comic Sans MS" w:hAnsi="Comic Sans MS" w:cs="Comic Sans MS"/>
@@ -5174,14 +5127,7 @@
               <w:rPr>
                 <w:rFonts w:ascii="Comic Sans MS" w:eastAsia="Comic Sans MS" w:hAnsi="Comic Sans MS" w:cs="Comic Sans MS"/>
               </w:rPr>
-              <w:t>(</w:t>
-            </w:r>
-            <w:proofErr w:type="gramEnd"/>
-            <w:r>
-              <w:rPr>
-                <w:rFonts w:ascii="Comic Sans MS" w:eastAsia="Comic Sans MS" w:hAnsi="Comic Sans MS" w:cs="Comic Sans MS"/>
-              </w:rPr>
-              <w:t>)</w:t>
+              <w:t>()</w:t>
             </w:r>
           </w:p>
         </w:tc>
@@ -5278,7 +5224,6 @@
               </w:rPr>
             </w:pPr>
             <w:proofErr w:type="spellStart"/>
-            <w:proofErr w:type="gramStart"/>
             <w:r>
               <w:rPr>
                 <w:rFonts w:ascii="Comic Sans MS" w:eastAsia="Comic Sans MS" w:hAnsi="Comic Sans MS" w:cs="Comic Sans MS"/>
@@ -5290,14 +5235,7 @@
               <w:rPr>
                 <w:rFonts w:ascii="Comic Sans MS" w:eastAsia="Comic Sans MS" w:hAnsi="Comic Sans MS" w:cs="Comic Sans MS"/>
               </w:rPr>
-              <w:t>(</w:t>
-            </w:r>
-            <w:proofErr w:type="gramEnd"/>
-            <w:r>
-              <w:rPr>
-                <w:rFonts w:ascii="Comic Sans MS" w:eastAsia="Comic Sans MS" w:hAnsi="Comic Sans MS" w:cs="Comic Sans MS"/>
-              </w:rPr>
-              <w:t>)</w:t>
+              <w:t>()</w:t>
             </w:r>
           </w:p>
         </w:tc>
@@ -5502,7 +5440,6 @@
               </w:rPr>
             </w:pPr>
             <w:proofErr w:type="spellStart"/>
-            <w:proofErr w:type="gramStart"/>
             <w:r>
               <w:rPr>
                 <w:rFonts w:ascii="Comic Sans MS" w:eastAsia="Comic Sans MS" w:hAnsi="Comic Sans MS" w:cs="Comic Sans MS"/>
@@ -5514,14 +5451,7 @@
               <w:rPr>
                 <w:rFonts w:ascii="Comic Sans MS" w:eastAsia="Comic Sans MS" w:hAnsi="Comic Sans MS" w:cs="Comic Sans MS"/>
               </w:rPr>
-              <w:t>(</w:t>
-            </w:r>
-            <w:proofErr w:type="gramEnd"/>
-            <w:r>
-              <w:rPr>
-                <w:rFonts w:ascii="Comic Sans MS" w:eastAsia="Comic Sans MS" w:hAnsi="Comic Sans MS" w:cs="Comic Sans MS"/>
-              </w:rPr>
-              <w:t>)</w:t>
+              <w:t>()</w:t>
             </w:r>
           </w:p>
         </w:tc>
@@ -5717,7 +5647,6 @@
               </w:rPr>
             </w:pPr>
             <w:proofErr w:type="spellStart"/>
-            <w:proofErr w:type="gramStart"/>
             <w:r>
               <w:rPr>
                 <w:rFonts w:ascii="Comic Sans MS" w:eastAsia="Comic Sans MS" w:hAnsi="Comic Sans MS" w:cs="Comic Sans MS"/>
@@ -5729,14 +5658,7 @@
               <w:rPr>
                 <w:rFonts w:ascii="Comic Sans MS" w:eastAsia="Comic Sans MS" w:hAnsi="Comic Sans MS" w:cs="Comic Sans MS"/>
               </w:rPr>
-              <w:t>(</w:t>
-            </w:r>
-            <w:proofErr w:type="gramEnd"/>
-            <w:r>
-              <w:rPr>
-                <w:rFonts w:ascii="Comic Sans MS" w:eastAsia="Comic Sans MS" w:hAnsi="Comic Sans MS" w:cs="Comic Sans MS"/>
-              </w:rPr>
-              <w:t>)</w:t>
+              <w:t>()</w:t>
             </w:r>
           </w:p>
         </w:tc>
@@ -5831,7 +5753,6 @@
               </w:rPr>
             </w:pPr>
             <w:proofErr w:type="spellStart"/>
-            <w:proofErr w:type="gramStart"/>
             <w:r>
               <w:rPr>
                 <w:rFonts w:ascii="Comic Sans MS" w:eastAsia="Comic Sans MS" w:hAnsi="Comic Sans MS" w:cs="Comic Sans MS"/>
@@ -5843,14 +5764,7 @@
               <w:rPr>
                 <w:rFonts w:ascii="Comic Sans MS" w:eastAsia="Comic Sans MS" w:hAnsi="Comic Sans MS" w:cs="Comic Sans MS"/>
               </w:rPr>
-              <w:t>(</w:t>
-            </w:r>
-            <w:proofErr w:type="gramEnd"/>
-            <w:r>
-              <w:rPr>
-                <w:rFonts w:ascii="Comic Sans MS" w:eastAsia="Comic Sans MS" w:hAnsi="Comic Sans MS" w:cs="Comic Sans MS"/>
-              </w:rPr>
-              <w:t>)</w:t>
+              <w:t>()</w:t>
             </w:r>
           </w:p>
         </w:tc>
@@ -5947,7 +5861,6 @@
               </w:rPr>
             </w:pPr>
             <w:proofErr w:type="spellStart"/>
-            <w:proofErr w:type="gramStart"/>
             <w:r>
               <w:rPr>
                 <w:rFonts w:ascii="Comic Sans MS" w:eastAsia="Comic Sans MS" w:hAnsi="Comic Sans MS" w:cs="Comic Sans MS"/>
@@ -5962,7 +5875,6 @@
               <w:t>(</w:t>
             </w:r>
             <w:proofErr w:type="spellStart"/>
-            <w:proofErr w:type="gramEnd"/>
             <w:r>
               <w:rPr>
                 <w:rFonts w:ascii="Comic Sans MS" w:eastAsia="Comic Sans MS" w:hAnsi="Comic Sans MS" w:cs="Comic Sans MS"/>
@@ -6063,7 +5975,6 @@
               <w:t xml:space="preserve">Cell </w:t>
             </w:r>
             <w:proofErr w:type="spellStart"/>
-            <w:proofErr w:type="gramStart"/>
             <w:r>
               <w:rPr>
                 <w:rFonts w:ascii="Comic Sans MS" w:eastAsia="Comic Sans MS" w:hAnsi="Comic Sans MS" w:cs="Comic Sans MS"/>
@@ -6075,14 +5986,7 @@
               <w:rPr>
                 <w:rFonts w:ascii="Comic Sans MS" w:eastAsia="Comic Sans MS" w:hAnsi="Comic Sans MS" w:cs="Comic Sans MS"/>
               </w:rPr>
-              <w:t>(</w:t>
-            </w:r>
-            <w:proofErr w:type="gramEnd"/>
-            <w:r>
-              <w:rPr>
-                <w:rFonts w:ascii="Comic Sans MS" w:eastAsia="Comic Sans MS" w:hAnsi="Comic Sans MS" w:cs="Comic Sans MS"/>
-              </w:rPr>
-              <w:t>)</w:t>
+              <w:t>()</w:t>
             </w:r>
           </w:p>
         </w:tc>
@@ -6165,7 +6069,6 @@
               </w:rPr>
             </w:pPr>
             <w:proofErr w:type="spellStart"/>
-            <w:proofErr w:type="gramStart"/>
             <w:r>
               <w:rPr>
                 <w:rFonts w:ascii="Comic Sans MS" w:eastAsia="Comic Sans MS" w:hAnsi="Comic Sans MS" w:cs="Comic Sans MS"/>
@@ -6177,14 +6080,7 @@
               <w:rPr>
                 <w:rFonts w:ascii="Comic Sans MS" w:eastAsia="Comic Sans MS" w:hAnsi="Comic Sans MS" w:cs="Comic Sans MS"/>
               </w:rPr>
-              <w:t>(</w:t>
-            </w:r>
-            <w:proofErr w:type="gramEnd"/>
-            <w:r>
-              <w:rPr>
-                <w:rFonts w:ascii="Comic Sans MS" w:eastAsia="Comic Sans MS" w:hAnsi="Comic Sans MS" w:cs="Comic Sans MS"/>
-              </w:rPr>
-              <w:t>)</w:t>
+              <w:t>()</w:t>
             </w:r>
           </w:p>
         </w:tc>
@@ -6267,7 +6163,6 @@
               </w:rPr>
             </w:pPr>
             <w:proofErr w:type="spellStart"/>
-            <w:proofErr w:type="gramStart"/>
             <w:r>
               <w:rPr>
                 <w:rFonts w:ascii="Comic Sans MS" w:eastAsia="Comic Sans MS" w:hAnsi="Comic Sans MS" w:cs="Comic Sans MS"/>
@@ -6279,14 +6174,7 @@
               <w:rPr>
                 <w:rFonts w:ascii="Comic Sans MS" w:eastAsia="Comic Sans MS" w:hAnsi="Comic Sans MS" w:cs="Comic Sans MS"/>
               </w:rPr>
-              <w:t>(</w:t>
-            </w:r>
-            <w:proofErr w:type="gramEnd"/>
-            <w:r>
-              <w:rPr>
-                <w:rFonts w:ascii="Comic Sans MS" w:eastAsia="Comic Sans MS" w:hAnsi="Comic Sans MS" w:cs="Comic Sans MS"/>
-              </w:rPr>
-              <w:t>)</w:t>
+              <w:t>()</w:t>
             </w:r>
           </w:p>
         </w:tc>
@@ -7577,7 +7465,6 @@
               <w:t xml:space="preserve">Date </w:t>
             </w:r>
             <w:proofErr w:type="spellStart"/>
-            <w:proofErr w:type="gramStart"/>
             <w:r>
               <w:rPr>
                 <w:rFonts w:ascii="Comic Sans MS" w:eastAsia="Comic Sans MS" w:hAnsi="Comic Sans MS" w:cs="Comic Sans MS"/>
@@ -7589,14 +7476,7 @@
               <w:rPr>
                 <w:rFonts w:ascii="Comic Sans MS" w:eastAsia="Comic Sans MS" w:hAnsi="Comic Sans MS" w:cs="Comic Sans MS"/>
               </w:rPr>
-              <w:t>(</w:t>
-            </w:r>
-            <w:proofErr w:type="gramEnd"/>
-            <w:r>
-              <w:rPr>
-                <w:rFonts w:ascii="Comic Sans MS" w:eastAsia="Comic Sans MS" w:hAnsi="Comic Sans MS" w:cs="Comic Sans MS"/>
-              </w:rPr>
-              <w:t>)</w:t>
+              <w:t>()</w:t>
             </w:r>
           </w:p>
         </w:tc>
@@ -7909,7 +7789,6 @@
               </w:rPr>
             </w:pPr>
             <w:proofErr w:type="spellStart"/>
-            <w:proofErr w:type="gramStart"/>
             <w:r>
               <w:rPr>
                 <w:rFonts w:ascii="Comic Sans MS" w:eastAsia="Comic Sans MS" w:hAnsi="Comic Sans MS" w:cs="Comic Sans MS"/>
@@ -7921,14 +7800,7 @@
               <w:rPr>
                 <w:rFonts w:ascii="Comic Sans MS" w:eastAsia="Comic Sans MS" w:hAnsi="Comic Sans MS" w:cs="Comic Sans MS"/>
               </w:rPr>
-              <w:t>(</w:t>
-            </w:r>
-            <w:proofErr w:type="gramEnd"/>
-            <w:r>
-              <w:rPr>
-                <w:rFonts w:ascii="Comic Sans MS" w:eastAsia="Comic Sans MS" w:hAnsi="Comic Sans MS" w:cs="Comic Sans MS"/>
-              </w:rPr>
-              <w:t xml:space="preserve">Date) </w:t>
+              <w:t xml:space="preserve">(Date) </w:t>
             </w:r>
           </w:p>
         </w:tc>
@@ -8553,7 +8425,6 @@
               </w:rPr>
             </w:pPr>
             <w:proofErr w:type="spellStart"/>
-            <w:proofErr w:type="gramStart"/>
             <w:r>
               <w:rPr>
                 <w:rFonts w:ascii="Comic Sans MS" w:eastAsia="Comic Sans MS" w:hAnsi="Comic Sans MS" w:cs="Comic Sans MS"/>
@@ -8565,14 +8436,7 @@
               <w:rPr>
                 <w:rFonts w:ascii="Comic Sans MS" w:eastAsia="Comic Sans MS" w:hAnsi="Comic Sans MS" w:cs="Comic Sans MS"/>
               </w:rPr>
-              <w:t>(</w:t>
-            </w:r>
-            <w:proofErr w:type="gramEnd"/>
-            <w:r>
-              <w:rPr>
-                <w:rFonts w:ascii="Comic Sans MS" w:eastAsia="Comic Sans MS" w:hAnsi="Comic Sans MS" w:cs="Comic Sans MS"/>
-              </w:rPr>
-              <w:t>)</w:t>
+              <w:t>()</w:t>
             </w:r>
           </w:p>
         </w:tc>
@@ -8723,7 +8587,6 @@
               <w:t xml:space="preserve">String </w:t>
             </w:r>
             <w:proofErr w:type="spellStart"/>
-            <w:proofErr w:type="gramStart"/>
             <w:r>
               <w:rPr>
                 <w:rFonts w:ascii="Comic Sans MS" w:eastAsia="Comic Sans MS" w:hAnsi="Comic Sans MS" w:cs="Comic Sans MS"/>
@@ -8735,14 +8598,7 @@
               <w:rPr>
                 <w:rFonts w:ascii="Comic Sans MS" w:eastAsia="Comic Sans MS" w:hAnsi="Comic Sans MS" w:cs="Comic Sans MS"/>
               </w:rPr>
-              <w:t>(</w:t>
-            </w:r>
-            <w:proofErr w:type="gramEnd"/>
-            <w:r>
-              <w:rPr>
-                <w:rFonts w:ascii="Comic Sans MS" w:eastAsia="Comic Sans MS" w:hAnsi="Comic Sans MS" w:cs="Comic Sans MS"/>
-              </w:rPr>
-              <w:t>)</w:t>
+              <w:t>()</w:t>
             </w:r>
           </w:p>
         </w:tc>
@@ -8819,7 +8675,6 @@
               <w:t xml:space="preserve">Money </w:t>
             </w:r>
             <w:proofErr w:type="spellStart"/>
-            <w:proofErr w:type="gramStart"/>
             <w:r>
               <w:rPr>
                 <w:rFonts w:ascii="Comic Sans MS" w:eastAsia="Comic Sans MS" w:hAnsi="Comic Sans MS" w:cs="Comic Sans MS"/>
@@ -8831,14 +8686,7 @@
               <w:rPr>
                 <w:rFonts w:ascii="Comic Sans MS" w:eastAsia="Comic Sans MS" w:hAnsi="Comic Sans MS" w:cs="Comic Sans MS"/>
               </w:rPr>
-              <w:t>(</w:t>
-            </w:r>
-            <w:proofErr w:type="gramEnd"/>
-            <w:r>
-              <w:rPr>
-                <w:rFonts w:ascii="Comic Sans MS" w:eastAsia="Comic Sans MS" w:hAnsi="Comic Sans MS" w:cs="Comic Sans MS"/>
-              </w:rPr>
-              <w:t>Decimal amount)</w:t>
+              <w:t>(Decimal amount)</w:t>
             </w:r>
           </w:p>
         </w:tc>
@@ -8915,7 +8763,6 @@
               <w:t xml:space="preserve">Money </w:t>
             </w:r>
             <w:proofErr w:type="spellStart"/>
-            <w:proofErr w:type="gramStart"/>
             <w:r>
               <w:rPr>
                 <w:rFonts w:ascii="Comic Sans MS" w:eastAsia="Comic Sans MS" w:hAnsi="Comic Sans MS" w:cs="Comic Sans MS"/>
@@ -8927,14 +8774,7 @@
               <w:rPr>
                 <w:rFonts w:ascii="Comic Sans MS" w:eastAsia="Comic Sans MS" w:hAnsi="Comic Sans MS" w:cs="Comic Sans MS"/>
               </w:rPr>
-              <w:t>(</w:t>
-            </w:r>
-            <w:proofErr w:type="gramEnd"/>
-            <w:r>
-              <w:rPr>
-                <w:rFonts w:ascii="Comic Sans MS" w:eastAsia="Comic Sans MS" w:hAnsi="Comic Sans MS" w:cs="Comic Sans MS"/>
-              </w:rPr>
-              <w:t xml:space="preserve">string </w:t>
+              <w:t xml:space="preserve">(string </w:t>
             </w:r>
             <w:proofErr w:type="spellStart"/>
             <w:r>
@@ -9183,7 +9023,6 @@
               <w:t xml:space="preserve">Money </w:t>
             </w:r>
             <w:proofErr w:type="spellStart"/>
-            <w:proofErr w:type="gramStart"/>
             <w:r>
               <w:rPr>
                 <w:rFonts w:ascii="Comic Sans MS" w:eastAsia="Comic Sans MS" w:hAnsi="Comic Sans MS" w:cs="Comic Sans MS"/>
@@ -9195,14 +9034,7 @@
               <w:rPr>
                 <w:rFonts w:ascii="Comic Sans MS" w:eastAsia="Comic Sans MS" w:hAnsi="Comic Sans MS" w:cs="Comic Sans MS"/>
               </w:rPr>
-              <w:t>(</w:t>
-            </w:r>
-            <w:proofErr w:type="gramEnd"/>
-            <w:r>
-              <w:rPr>
-                <w:rFonts w:ascii="Comic Sans MS" w:eastAsia="Comic Sans MS" w:hAnsi="Comic Sans MS" w:cs="Comic Sans MS"/>
-              </w:rPr>
-              <w:t>)</w:t>
+              <w:t>()</w:t>
             </w:r>
           </w:p>
         </w:tc>
@@ -10314,7 +10146,6 @@
               </w:rPr>
             </w:pPr>
             <w:proofErr w:type="spellStart"/>
-            <w:proofErr w:type="gramStart"/>
             <w:r>
               <w:rPr>
                 <w:rFonts w:ascii="Comic Sans MS" w:eastAsia="Comic Sans MS" w:hAnsi="Comic Sans MS" w:cs="Comic Sans MS"/>
@@ -10326,14 +10157,7 @@
               <w:rPr>
                 <w:rFonts w:ascii="Comic Sans MS" w:eastAsia="Comic Sans MS" w:hAnsi="Comic Sans MS" w:cs="Comic Sans MS"/>
               </w:rPr>
-              <w:t>(</w:t>
-            </w:r>
-            <w:proofErr w:type="gramEnd"/>
-            <w:r>
-              <w:rPr>
-                <w:rFonts w:ascii="Comic Sans MS" w:eastAsia="Comic Sans MS" w:hAnsi="Comic Sans MS" w:cs="Comic Sans MS"/>
-              </w:rPr>
-              <w:t>)</w:t>
+              <w:t>()</w:t>
             </w:r>
           </w:p>
         </w:tc>
@@ -10416,7 +10240,6 @@
               </w:rPr>
             </w:pPr>
             <w:proofErr w:type="spellStart"/>
-            <w:proofErr w:type="gramStart"/>
             <w:r>
               <w:rPr>
                 <w:rFonts w:ascii="Comic Sans MS" w:eastAsia="Comic Sans MS" w:hAnsi="Comic Sans MS" w:cs="Comic Sans MS"/>
@@ -10428,14 +10251,7 @@
               <w:rPr>
                 <w:rFonts w:ascii="Comic Sans MS" w:eastAsia="Comic Sans MS" w:hAnsi="Comic Sans MS" w:cs="Comic Sans MS"/>
               </w:rPr>
-              <w:t>(</w:t>
-            </w:r>
-            <w:proofErr w:type="gramEnd"/>
-            <w:r>
-              <w:rPr>
-                <w:rFonts w:ascii="Comic Sans MS" w:eastAsia="Comic Sans MS" w:hAnsi="Comic Sans MS" w:cs="Comic Sans MS"/>
-              </w:rPr>
-              <w:t>)</w:t>
+              <w:t>()</w:t>
             </w:r>
           </w:p>
         </w:tc>
@@ -10518,7 +10334,6 @@
               </w:rPr>
             </w:pPr>
             <w:proofErr w:type="spellStart"/>
-            <w:proofErr w:type="gramStart"/>
             <w:r>
               <w:rPr>
                 <w:rFonts w:ascii="Comic Sans MS" w:eastAsia="Comic Sans MS" w:hAnsi="Comic Sans MS" w:cs="Comic Sans MS"/>
@@ -10530,14 +10345,7 @@
               <w:rPr>
                 <w:rFonts w:ascii="Comic Sans MS" w:eastAsia="Comic Sans MS" w:hAnsi="Comic Sans MS" w:cs="Comic Sans MS"/>
               </w:rPr>
-              <w:t>(</w:t>
-            </w:r>
-            <w:proofErr w:type="gramEnd"/>
-            <w:r>
-              <w:rPr>
-                <w:rFonts w:ascii="Comic Sans MS" w:eastAsia="Comic Sans MS" w:hAnsi="Comic Sans MS" w:cs="Comic Sans MS"/>
-              </w:rPr>
-              <w:t>)</w:t>
+              <w:t>()</w:t>
             </w:r>
           </w:p>
         </w:tc>
@@ -10616,7 +10424,6 @@
               </w:rPr>
             </w:pPr>
             <w:proofErr w:type="spellStart"/>
-            <w:proofErr w:type="gramStart"/>
             <w:r>
               <w:rPr>
                 <w:rFonts w:ascii="Comic Sans MS" w:eastAsia="Comic Sans MS" w:hAnsi="Comic Sans MS" w:cs="Comic Sans MS"/>
@@ -10628,14 +10435,7 @@
               <w:rPr>
                 <w:rFonts w:ascii="Comic Sans MS" w:eastAsia="Comic Sans MS" w:hAnsi="Comic Sans MS" w:cs="Comic Sans MS"/>
               </w:rPr>
-              <w:t>(</w:t>
-            </w:r>
-            <w:proofErr w:type="gramEnd"/>
-            <w:r>
-              <w:rPr>
-                <w:rFonts w:ascii="Comic Sans MS" w:eastAsia="Comic Sans MS" w:hAnsi="Comic Sans MS" w:cs="Comic Sans MS"/>
-              </w:rPr>
-              <w:t>)</w:t>
+              <w:t>()</w:t>
             </w:r>
           </w:p>
         </w:tc>
@@ -10714,7 +10514,6 @@
               </w:rPr>
             </w:pPr>
             <w:proofErr w:type="spellStart"/>
-            <w:proofErr w:type="gramStart"/>
             <w:r>
               <w:rPr>
                 <w:rFonts w:ascii="Comic Sans MS" w:eastAsia="Comic Sans MS" w:hAnsi="Comic Sans MS" w:cs="Comic Sans MS"/>
@@ -10726,14 +10525,7 @@
               <w:rPr>
                 <w:rFonts w:ascii="Comic Sans MS" w:eastAsia="Comic Sans MS" w:hAnsi="Comic Sans MS" w:cs="Comic Sans MS"/>
               </w:rPr>
-              <w:t>(</w:t>
-            </w:r>
-            <w:proofErr w:type="gramEnd"/>
-            <w:r>
-              <w:rPr>
-                <w:rFonts w:ascii="Comic Sans MS" w:eastAsia="Comic Sans MS" w:hAnsi="Comic Sans MS" w:cs="Comic Sans MS"/>
-              </w:rPr>
-              <w:t>)</w:t>
+              <w:t>()</w:t>
             </w:r>
           </w:p>
         </w:tc>
@@ -11179,23 +10971,7 @@
                 <w:rFonts w:ascii="Comic Sans MS" w:eastAsia="Comic Sans MS" w:hAnsi="Comic Sans MS" w:cs="Comic Sans MS"/>
                 <w:strike/>
               </w:rPr>
-              <w:t>Int (1-</w:t>
-            </w:r>
-            <w:proofErr w:type="gramStart"/>
-            <w:r>
-              <w:rPr>
-                <w:rFonts w:ascii="Comic Sans MS" w:eastAsia="Comic Sans MS" w:hAnsi="Comic Sans MS" w:cs="Comic Sans MS"/>
-                <w:strike/>
-              </w:rPr>
-              <w:t>6)(</w:t>
-            </w:r>
-            <w:proofErr w:type="gramEnd"/>
-            <w:r>
-              <w:rPr>
-                <w:rFonts w:ascii="Comic Sans MS" w:eastAsia="Comic Sans MS" w:hAnsi="Comic Sans MS" w:cs="Comic Sans MS"/>
-                <w:strike/>
-              </w:rPr>
-              <w:t>A-F)</w:t>
+              <w:t>Int (1-6)(A-F)</w:t>
             </w:r>
           </w:p>
         </w:tc>
@@ -11221,7 +10997,6 @@
               </w:rPr>
             </w:pPr>
             <w:proofErr w:type="spellStart"/>
-            <w:proofErr w:type="gramStart"/>
             <w:r>
               <w:rPr>
                 <w:rFonts w:ascii="Cardo" w:eastAsia="Cardo" w:hAnsi="Cardo" w:cs="Cardo"/>
@@ -11235,15 +11010,7 @@
                 <w:rFonts w:ascii="Cardo" w:eastAsia="Cardo" w:hAnsi="Cardo" w:cs="Cardo"/>
                 <w:strike/>
               </w:rPr>
-              <w:t>(</w:t>
-            </w:r>
-            <w:proofErr w:type="gramEnd"/>
-            <w:r>
-              <w:rPr>
-                <w:rFonts w:ascii="Cardo" w:eastAsia="Cardo" w:hAnsi="Cardo" w:cs="Cardo"/>
-                <w:strike/>
-              </w:rPr>
-              <w:t xml:space="preserve">) </w:t>
+              <w:t xml:space="preserve">() </w:t>
             </w:r>
             <w:r>
               <w:rPr>
@@ -11816,19 +11583,11 @@
                 <w:rFonts w:ascii="Comic Sans MS" w:eastAsia="Comic Sans MS" w:hAnsi="Comic Sans MS" w:cs="Comic Sans MS"/>
               </w:rPr>
             </w:pPr>
-            <w:proofErr w:type="gramStart"/>
-            <w:r>
-              <w:rPr>
-                <w:rFonts w:ascii="Comic Sans MS" w:eastAsia="Comic Sans MS" w:hAnsi="Comic Sans MS" w:cs="Comic Sans MS"/>
-              </w:rPr>
-              <w:t>Initialize(</w:t>
-            </w:r>
-            <w:proofErr w:type="gramEnd"/>
-            <w:r>
-              <w:rPr>
-                <w:rFonts w:ascii="Comic Sans MS" w:eastAsia="Comic Sans MS" w:hAnsi="Comic Sans MS" w:cs="Comic Sans MS"/>
-              </w:rPr>
-              <w:t>)</w:t>
+            <w:r>
+              <w:rPr>
+                <w:rFonts w:ascii="Comic Sans MS" w:eastAsia="Comic Sans MS" w:hAnsi="Comic Sans MS" w:cs="Comic Sans MS"/>
+              </w:rPr>
+              <w:t>Initialize()</w:t>
             </w:r>
           </w:p>
         </w:tc>
@@ -11921,7 +11680,6 @@
               </w:rPr>
             </w:pPr>
             <w:proofErr w:type="spellStart"/>
-            <w:proofErr w:type="gramStart"/>
             <w:r>
               <w:rPr>
                 <w:rFonts w:ascii="Comic Sans MS" w:eastAsia="Comic Sans MS" w:hAnsi="Comic Sans MS" w:cs="Comic Sans MS"/>
@@ -11933,14 +11691,7 @@
               <w:rPr>
                 <w:rFonts w:ascii="Comic Sans MS" w:eastAsia="Comic Sans MS" w:hAnsi="Comic Sans MS" w:cs="Comic Sans MS"/>
               </w:rPr>
-              <w:t>(</w:t>
-            </w:r>
-            <w:proofErr w:type="gramEnd"/>
-            <w:r>
-              <w:rPr>
-                <w:rFonts w:ascii="Comic Sans MS" w:eastAsia="Comic Sans MS" w:hAnsi="Comic Sans MS" w:cs="Comic Sans MS"/>
-              </w:rPr>
-              <w:t>)</w:t>
+              <w:t>()</w:t>
             </w:r>
           </w:p>
         </w:tc>
@@ -12023,7 +11774,6 @@
               </w:rPr>
             </w:pPr>
             <w:proofErr w:type="spellStart"/>
-            <w:proofErr w:type="gramStart"/>
             <w:r>
               <w:rPr>
                 <w:rFonts w:ascii="Comic Sans MS" w:eastAsia="Comic Sans MS" w:hAnsi="Comic Sans MS" w:cs="Comic Sans MS"/>
@@ -12035,14 +11785,7 @@
               <w:rPr>
                 <w:rFonts w:ascii="Comic Sans MS" w:eastAsia="Comic Sans MS" w:hAnsi="Comic Sans MS" w:cs="Comic Sans MS"/>
               </w:rPr>
-              <w:t>(</w:t>
-            </w:r>
-            <w:proofErr w:type="gramEnd"/>
-            <w:r>
-              <w:rPr>
-                <w:rFonts w:ascii="Comic Sans MS" w:eastAsia="Comic Sans MS" w:hAnsi="Comic Sans MS" w:cs="Comic Sans MS"/>
-              </w:rPr>
-              <w:t>)</w:t>
+              <w:t>()</w:t>
             </w:r>
           </w:p>
         </w:tc>
@@ -12113,7 +11856,6 @@
               </w:rPr>
             </w:pPr>
             <w:proofErr w:type="spellStart"/>
-            <w:proofErr w:type="gramStart"/>
             <w:r>
               <w:rPr>
                 <w:rFonts w:ascii="Comic Sans MS" w:eastAsia="Comic Sans MS" w:hAnsi="Comic Sans MS" w:cs="Comic Sans MS"/>
@@ -12125,14 +11867,7 @@
               <w:rPr>
                 <w:rFonts w:ascii="Comic Sans MS" w:eastAsia="Comic Sans MS" w:hAnsi="Comic Sans MS" w:cs="Comic Sans MS"/>
               </w:rPr>
-              <w:t>(</w:t>
-            </w:r>
-            <w:proofErr w:type="gramEnd"/>
-            <w:r>
-              <w:rPr>
-                <w:rFonts w:ascii="Comic Sans MS" w:eastAsia="Comic Sans MS" w:hAnsi="Comic Sans MS" w:cs="Comic Sans MS"/>
-              </w:rPr>
-              <w:t>)</w:t>
+              <w:t>()</w:t>
             </w:r>
           </w:p>
         </w:tc>
@@ -12397,7 +12132,6 @@
               <w:t xml:space="preserve">Money </w:t>
             </w:r>
             <w:proofErr w:type="spellStart"/>
-            <w:proofErr w:type="gramStart"/>
             <w:r>
               <w:rPr>
                 <w:rFonts w:ascii="Comic Sans MS" w:eastAsia="Comic Sans MS" w:hAnsi="Comic Sans MS" w:cs="Comic Sans MS"/>
@@ -12411,15 +12145,7 @@
                 <w:rFonts w:ascii="Comic Sans MS" w:eastAsia="Comic Sans MS" w:hAnsi="Comic Sans MS" w:cs="Comic Sans MS"/>
                 <w:strike/>
               </w:rPr>
-              <w:t>(</w:t>
-            </w:r>
-            <w:proofErr w:type="gramEnd"/>
-            <w:r>
-              <w:rPr>
-                <w:rFonts w:ascii="Comic Sans MS" w:eastAsia="Comic Sans MS" w:hAnsi="Comic Sans MS" w:cs="Comic Sans MS"/>
-                <w:strike/>
-              </w:rPr>
-              <w:t>)</w:t>
+              <w:t>()</w:t>
             </w:r>
           </w:p>
         </w:tc>
@@ -12764,7 +12490,6 @@
         </w:rPr>
       </w:pPr>
       <w:proofErr w:type="spellStart"/>
-      <w:proofErr w:type="gramStart"/>
       <w:r>
         <w:rPr>
           <w:rFonts w:ascii="Comic Sans MS" w:hAnsi="Comic Sans MS" w:cs="Segoe UI"/>
@@ -12780,16 +12505,7 @@
           <w:b/>
           <w:bCs/>
         </w:rPr>
-        <w:t>(</w:t>
-      </w:r>
-      <w:proofErr w:type="gramEnd"/>
-      <w:r>
-        <w:rPr>
-          <w:rFonts w:ascii="Comic Sans MS" w:hAnsi="Comic Sans MS" w:cs="Segoe UI"/>
-          <w:b/>
-          <w:bCs/>
-        </w:rPr>
-        <w:t>)</w:t>
+        <w:t>()</w:t>
       </w:r>
     </w:p>
     <w:p>
@@ -12810,7 +12526,6 @@
         </w:rPr>
       </w:pPr>
       <w:proofErr w:type="spellStart"/>
-      <w:proofErr w:type="gramStart"/>
       <w:r>
         <w:rPr>
           <w:rFonts w:ascii="Comic Sans MS" w:hAnsi="Comic Sans MS" w:cs="Segoe UI"/>
@@ -12826,16 +12541,7 @@
           <w:b/>
           <w:bCs/>
         </w:rPr>
-        <w:t>(</w:t>
-      </w:r>
-      <w:proofErr w:type="gramEnd"/>
-      <w:r>
-        <w:rPr>
-          <w:rFonts w:ascii="Comic Sans MS" w:hAnsi="Comic Sans MS" w:cs="Segoe UI"/>
-          <w:b/>
-          <w:bCs/>
-        </w:rPr>
-        <w:t>)</w:t>
+        <w:t>()</w:t>
       </w:r>
     </w:p>
     <w:p>
@@ -12856,7 +12562,6 @@
         </w:rPr>
       </w:pPr>
       <w:proofErr w:type="spellStart"/>
-      <w:proofErr w:type="gramStart"/>
       <w:r>
         <w:rPr>
           <w:rFonts w:ascii="Comic Sans MS" w:hAnsi="Comic Sans MS" w:cs="Segoe UI"/>
@@ -12872,16 +12577,7 @@
           <w:b/>
           <w:bCs/>
         </w:rPr>
-        <w:t>(</w:t>
-      </w:r>
-      <w:proofErr w:type="gramEnd"/>
-      <w:r>
-        <w:rPr>
-          <w:rFonts w:ascii="Comic Sans MS" w:hAnsi="Comic Sans MS" w:cs="Segoe UI"/>
-          <w:b/>
-          <w:bCs/>
-        </w:rPr>
-        <w:t>)</w:t>
+        <w:t>()</w:t>
       </w:r>
     </w:p>
     <w:p>
@@ -12902,7 +12598,6 @@
         </w:rPr>
       </w:pPr>
       <w:proofErr w:type="spellStart"/>
-      <w:proofErr w:type="gramStart"/>
       <w:r>
         <w:rPr>
           <w:rFonts w:ascii="Comic Sans MS" w:hAnsi="Comic Sans MS" w:cs="Segoe UI"/>
@@ -12918,16 +12613,7 @@
           <w:b/>
           <w:bCs/>
         </w:rPr>
-        <w:t>(</w:t>
-      </w:r>
-      <w:proofErr w:type="gramEnd"/>
-      <w:r>
-        <w:rPr>
-          <w:rFonts w:ascii="Comic Sans MS" w:hAnsi="Comic Sans MS" w:cs="Segoe UI"/>
-          <w:b/>
-          <w:bCs/>
-        </w:rPr>
-        <w:t>)</w:t>
+        <w:t>()</w:t>
       </w:r>
     </w:p>
     <w:p>
@@ -12948,7 +12634,6 @@
         </w:rPr>
       </w:pPr>
       <w:proofErr w:type="spellStart"/>
-      <w:proofErr w:type="gramStart"/>
       <w:r>
         <w:rPr>
           <w:rFonts w:ascii="Comic Sans MS" w:hAnsi="Comic Sans MS" w:cs="Segoe UI"/>
@@ -12964,16 +12649,7 @@
           <w:b/>
           <w:bCs/>
         </w:rPr>
-        <w:t>(</w:t>
-      </w:r>
-      <w:proofErr w:type="gramEnd"/>
-      <w:r>
-        <w:rPr>
-          <w:rFonts w:ascii="Comic Sans MS" w:hAnsi="Comic Sans MS" w:cs="Segoe UI"/>
-          <w:b/>
-          <w:bCs/>
-        </w:rPr>
-        <w:t>)</w:t>
+        <w:t>()</w:t>
       </w:r>
     </w:p>
     <w:p>
@@ -13048,7 +12724,6 @@
         </w:rPr>
       </w:pPr>
       <w:proofErr w:type="spellStart"/>
-      <w:proofErr w:type="gramStart"/>
       <w:r>
         <w:rPr>
           <w:rFonts w:ascii="Comic Sans MS" w:hAnsi="Comic Sans MS" w:cs="Segoe UI"/>
@@ -13064,16 +12739,7 @@
           <w:b/>
           <w:bCs/>
         </w:rPr>
-        <w:t>(</w:t>
-      </w:r>
-      <w:proofErr w:type="gramEnd"/>
-      <w:r>
-        <w:rPr>
-          <w:rFonts w:ascii="Comic Sans MS" w:hAnsi="Comic Sans MS" w:cs="Segoe UI"/>
-          <w:b/>
-          <w:bCs/>
-        </w:rPr>
-        <w:t>)</w:t>
+        <w:t>()</w:t>
       </w:r>
     </w:p>
     <w:p>
@@ -13094,7 +12760,6 @@
         </w:rPr>
       </w:pPr>
       <w:proofErr w:type="spellStart"/>
-      <w:proofErr w:type="gramStart"/>
       <w:r>
         <w:rPr>
           <w:rFonts w:ascii="Comic Sans MS" w:hAnsi="Comic Sans MS" w:cs="Segoe UI"/>
@@ -13110,16 +12775,7 @@
           <w:b/>
           <w:bCs/>
         </w:rPr>
-        <w:t>(</w:t>
-      </w:r>
-      <w:proofErr w:type="gramEnd"/>
-      <w:r>
-        <w:rPr>
-          <w:rFonts w:ascii="Comic Sans MS" w:hAnsi="Comic Sans MS" w:cs="Segoe UI"/>
-          <w:b/>
-          <w:bCs/>
-        </w:rPr>
-        <w:t>)</w:t>
+        <w:t>()</w:t>
       </w:r>
     </w:p>
     <w:p>
@@ -13140,7 +12796,6 @@
         </w:rPr>
       </w:pPr>
       <w:proofErr w:type="spellStart"/>
-      <w:proofErr w:type="gramStart"/>
       <w:r>
         <w:rPr>
           <w:rFonts w:ascii="Comic Sans MS" w:hAnsi="Comic Sans MS" w:cs="Segoe UI"/>
@@ -13156,16 +12811,7 @@
           <w:b/>
           <w:bCs/>
         </w:rPr>
-        <w:t>(</w:t>
-      </w:r>
-      <w:proofErr w:type="gramEnd"/>
-      <w:r>
-        <w:rPr>
-          <w:rFonts w:ascii="Comic Sans MS" w:hAnsi="Comic Sans MS" w:cs="Segoe UI"/>
-          <w:b/>
-          <w:bCs/>
-        </w:rPr>
-        <w:t>)</w:t>
+        <w:t>()</w:t>
       </w:r>
     </w:p>
     <w:p>
@@ -13280,7 +12926,6 @@
         </w:rPr>
       </w:pPr>
       <w:proofErr w:type="spellStart"/>
-      <w:proofErr w:type="gramStart"/>
       <w:r>
         <w:rPr>
           <w:rFonts w:ascii="Comic Sans MS" w:hAnsi="Comic Sans MS" w:cs="Segoe UI"/>
@@ -13299,7 +12944,6 @@
         <w:t>(</w:t>
       </w:r>
       <w:proofErr w:type="spellStart"/>
-      <w:proofErr w:type="gramEnd"/>
       <w:r>
         <w:rPr>
           <w:rFonts w:ascii="Comic Sans MS" w:hAnsi="Comic Sans MS" w:cs="Segoe UI"/>
@@ -13336,7 +12980,6 @@
         </w:rPr>
       </w:pPr>
       <w:proofErr w:type="spellStart"/>
-      <w:proofErr w:type="gramStart"/>
       <w:r>
         <w:rPr>
           <w:rFonts w:ascii="Comic Sans MS" w:hAnsi="Comic Sans MS" w:cs="Segoe UI"/>
@@ -13355,7 +12998,6 @@
         <w:t>(</w:t>
       </w:r>
       <w:proofErr w:type="spellStart"/>
-      <w:proofErr w:type="gramEnd"/>
       <w:r>
         <w:rPr>
           <w:rFonts w:ascii="Comic Sans MS" w:hAnsi="Comic Sans MS" w:cs="Segoe UI"/>
@@ -13392,7 +13034,6 @@
         </w:rPr>
       </w:pPr>
       <w:proofErr w:type="spellStart"/>
-      <w:proofErr w:type="gramStart"/>
       <w:r>
         <w:rPr>
           <w:rFonts w:ascii="Comic Sans MS" w:hAnsi="Comic Sans MS" w:cs="Segoe UI"/>
@@ -13408,16 +13049,7 @@
           <w:b/>
           <w:bCs/>
         </w:rPr>
-        <w:t>(</w:t>
-      </w:r>
-      <w:proofErr w:type="gramEnd"/>
-      <w:r>
-        <w:rPr>
-          <w:rFonts w:ascii="Comic Sans MS" w:hAnsi="Comic Sans MS" w:cs="Segoe UI"/>
-          <w:b/>
-          <w:bCs/>
-        </w:rPr>
-        <w:t>)</w:t>
+        <w:t>()</w:t>
       </w:r>
     </w:p>
     <w:p>
@@ -13438,7 +13070,6 @@
         </w:rPr>
       </w:pPr>
       <w:proofErr w:type="spellStart"/>
-      <w:proofErr w:type="gramStart"/>
       <w:r>
         <w:rPr>
           <w:rFonts w:ascii="Comic Sans MS" w:hAnsi="Comic Sans MS" w:cs="Segoe UI"/>
@@ -13454,16 +13085,7 @@
           <w:b/>
           <w:bCs/>
         </w:rPr>
-        <w:t>(</w:t>
-      </w:r>
-      <w:proofErr w:type="gramEnd"/>
-      <w:r>
-        <w:rPr>
-          <w:rFonts w:ascii="Comic Sans MS" w:hAnsi="Comic Sans MS" w:cs="Segoe UI"/>
-          <w:b/>
-          <w:bCs/>
-        </w:rPr>
-        <w:t>)</w:t>
+        <w:t>()</w:t>
       </w:r>
     </w:p>
     <w:p>
@@ -13484,7 +13106,6 @@
         </w:rPr>
       </w:pPr>
       <w:proofErr w:type="spellStart"/>
-      <w:proofErr w:type="gramStart"/>
       <w:r>
         <w:rPr>
           <w:rFonts w:ascii="Comic Sans MS" w:hAnsi="Comic Sans MS" w:cs="Segoe UI"/>
@@ -13500,16 +13121,7 @@
           <w:b/>
           <w:bCs/>
         </w:rPr>
-        <w:t>(</w:t>
-      </w:r>
-      <w:proofErr w:type="gramEnd"/>
-      <w:r>
-        <w:rPr>
-          <w:rFonts w:ascii="Comic Sans MS" w:hAnsi="Comic Sans MS" w:cs="Segoe UI"/>
-          <w:b/>
-          <w:bCs/>
-        </w:rPr>
-        <w:t>)</w:t>
+        <w:t>()</w:t>
       </w:r>
     </w:p>
     <w:p>
@@ -13530,7 +13142,6 @@
         </w:rPr>
       </w:pPr>
       <w:proofErr w:type="spellStart"/>
-      <w:proofErr w:type="gramStart"/>
       <w:r>
         <w:rPr>
           <w:rFonts w:ascii="Comic Sans MS" w:hAnsi="Comic Sans MS" w:cs="Segoe UI"/>
@@ -13546,16 +13157,7 @@
           <w:b/>
           <w:bCs/>
         </w:rPr>
-        <w:t>(</w:t>
-      </w:r>
-      <w:proofErr w:type="gramEnd"/>
-      <w:r>
-        <w:rPr>
-          <w:rFonts w:ascii="Comic Sans MS" w:hAnsi="Comic Sans MS" w:cs="Segoe UI"/>
-          <w:b/>
-          <w:bCs/>
-        </w:rPr>
-        <w:t>)</w:t>
+        <w:t>()</w:t>
       </w:r>
     </w:p>
     <w:p>
@@ -13576,7 +13178,6 @@
         </w:rPr>
       </w:pPr>
       <w:proofErr w:type="spellStart"/>
-      <w:proofErr w:type="gramStart"/>
       <w:r>
         <w:rPr>
           <w:rFonts w:ascii="Comic Sans MS" w:hAnsi="Comic Sans MS" w:cs="Segoe UI"/>
@@ -13592,16 +13193,7 @@
           <w:b/>
           <w:bCs/>
         </w:rPr>
-        <w:t>(</w:t>
-      </w:r>
-      <w:proofErr w:type="gramEnd"/>
-      <w:r>
-        <w:rPr>
-          <w:rFonts w:ascii="Comic Sans MS" w:hAnsi="Comic Sans MS" w:cs="Segoe UI"/>
-          <w:b/>
-          <w:bCs/>
-        </w:rPr>
-        <w:t>)</w:t>
+        <w:t>()</w:t>
       </w:r>
     </w:p>
     <w:p>
@@ -13622,7 +13214,6 @@
         </w:rPr>
       </w:pPr>
       <w:proofErr w:type="spellStart"/>
-      <w:proofErr w:type="gramStart"/>
       <w:r>
         <w:rPr>
           <w:rFonts w:ascii="Comic Sans MS" w:hAnsi="Comic Sans MS" w:cs="Segoe UI"/>
@@ -13638,16 +13229,7 @@
           <w:b/>
           <w:bCs/>
         </w:rPr>
-        <w:t>(</w:t>
-      </w:r>
-      <w:proofErr w:type="gramEnd"/>
-      <w:r>
-        <w:rPr>
-          <w:rFonts w:ascii="Comic Sans MS" w:hAnsi="Comic Sans MS" w:cs="Segoe UI"/>
-          <w:b/>
-          <w:bCs/>
-        </w:rPr>
-        <w:t>)</w:t>
+        <w:t>()</w:t>
       </w:r>
     </w:p>
     <w:p>
@@ -14073,13 +13655,6 @@
       <w:pPr>
         <w:rPr>
           <w:rFonts w:ascii="Comic Sans MS" w:hAnsi="Comic Sans MS" w:cs="Segoe UI"/>
-        </w:rPr>
-      </w:pPr>
-    </w:p>
-    <w:p>
-      <w:pPr>
-        <w:rPr>
-          <w:rFonts w:ascii="Comic Sans MS" w:hAnsi="Comic Sans MS" w:cs="Segoe UI" w:hint="eastAsia"/>
         </w:rPr>
       </w:pPr>
       <w:r>
@@ -14236,7 +13811,6 @@
               </w:rPr>
             </w:pPr>
             <w:proofErr w:type="spellStart"/>
-            <w:proofErr w:type="gramStart"/>
             <w:r>
               <w:rPr>
                 <w:rFonts w:ascii="Comic Sans MS" w:eastAsia="Comic Sans MS" w:hAnsi="Comic Sans MS" w:cs="Comic Sans MS"/>
@@ -14248,14 +13822,7 @@
               <w:rPr>
                 <w:rFonts w:ascii="Comic Sans MS" w:eastAsia="Comic Sans MS" w:hAnsi="Comic Sans MS" w:cs="Comic Sans MS"/>
               </w:rPr>
-              <w:t>(</w:t>
-            </w:r>
-            <w:proofErr w:type="gramEnd"/>
-            <w:r>
-              <w:rPr>
-                <w:rFonts w:ascii="Comic Sans MS" w:eastAsia="Comic Sans MS" w:hAnsi="Comic Sans MS" w:cs="Comic Sans MS"/>
-              </w:rPr>
-              <w:t>int Id)</w:t>
+              <w:t>(int Id)</w:t>
             </w:r>
           </w:p>
         </w:tc>
@@ -14304,7 +13871,6 @@
               </w:rPr>
             </w:pPr>
             <w:proofErr w:type="spellStart"/>
-            <w:proofErr w:type="gramStart"/>
             <w:r>
               <w:rPr>
                 <w:rFonts w:ascii="Comic Sans MS" w:eastAsia="Comic Sans MS" w:hAnsi="Comic Sans MS" w:cs="Comic Sans MS"/>
@@ -14316,14 +13882,7 @@
               <w:rPr>
                 <w:rFonts w:ascii="Comic Sans MS" w:eastAsia="Comic Sans MS" w:hAnsi="Comic Sans MS" w:cs="Comic Sans MS"/>
               </w:rPr>
-              <w:t>(</w:t>
-            </w:r>
-            <w:proofErr w:type="gramEnd"/>
-            <w:r>
-              <w:rPr>
-                <w:rFonts w:ascii="Comic Sans MS" w:eastAsia="Comic Sans MS" w:hAnsi="Comic Sans MS" w:cs="Comic Sans MS"/>
-              </w:rPr>
-              <w:t>)</w:t>
+              <w:t>()</w:t>
             </w:r>
           </w:p>
         </w:tc>
@@ -14571,7 +14130,6 @@
               </w:rPr>
             </w:pPr>
             <w:proofErr w:type="spellStart"/>
-            <w:proofErr w:type="gramStart"/>
             <w:r>
               <w:rPr>
                 <w:rFonts w:ascii="Comic Sans MS" w:eastAsia="Comic Sans MS" w:hAnsi="Comic Sans MS" w:cs="Comic Sans MS"/>
@@ -14585,15 +14143,7 @@
                 <w:rFonts w:ascii="Comic Sans MS" w:eastAsia="Comic Sans MS" w:hAnsi="Comic Sans MS" w:cs="Comic Sans MS"/>
                 <w:strike/>
               </w:rPr>
-              <w:t>(</w:t>
-            </w:r>
-            <w:proofErr w:type="gramEnd"/>
-            <w:r>
-              <w:rPr>
-                <w:rFonts w:ascii="Comic Sans MS" w:eastAsia="Comic Sans MS" w:hAnsi="Comic Sans MS" w:cs="Comic Sans MS"/>
-                <w:strike/>
-              </w:rPr>
-              <w:t>int Id)</w:t>
+              <w:t>(int Id)</w:t>
             </w:r>
           </w:p>
         </w:tc>
@@ -14617,6 +14167,20 @@
                 <w:rFonts w:ascii="Comic Sans MS" w:eastAsia="Comic Sans MS" w:hAnsi="Comic Sans MS" w:cs="Comic Sans MS"/>
               </w:rPr>
             </w:pPr>
+            <w:proofErr w:type="spellStart"/>
+            <w:r>
+              <w:rPr>
+                <w:rFonts w:ascii="Comic Sans MS" w:eastAsia="Comic Sans MS" w:hAnsi="Comic Sans MS" w:cs="Comic Sans MS"/>
+              </w:rPr>
+              <w:t>InsertUser</w:t>
+            </w:r>
+            <w:proofErr w:type="spellEnd"/>
+            <w:r>
+              <w:rPr>
+                <w:rFonts w:ascii="Comic Sans MS" w:eastAsia="Comic Sans MS" w:hAnsi="Comic Sans MS" w:cs="Comic Sans MS"/>
+              </w:rPr>
+              <w:t>(user)</w:t>
+            </w:r>
           </w:p>
         </w:tc>
       </w:tr>
@@ -14696,6 +14260,20 @@
                 <w:rFonts w:ascii="Comic Sans MS" w:eastAsia="Comic Sans MS" w:hAnsi="Comic Sans MS" w:cs="Comic Sans MS"/>
               </w:rPr>
             </w:pPr>
+            <w:proofErr w:type="spellStart"/>
+            <w:r>
+              <w:rPr>
+                <w:rFonts w:ascii="Comic Sans MS" w:eastAsia="Comic Sans MS" w:hAnsi="Comic Sans MS" w:cs="Comic Sans MS"/>
+              </w:rPr>
+              <w:t>UpdateUser</w:t>
+            </w:r>
+            <w:proofErr w:type="spellEnd"/>
+            <w:r>
+              <w:rPr>
+                <w:rFonts w:ascii="Comic Sans MS" w:eastAsia="Comic Sans MS" w:hAnsi="Comic Sans MS" w:cs="Comic Sans MS"/>
+              </w:rPr>
+              <w:t>(user)</w:t>
+            </w:r>
           </w:p>
         </w:tc>
       </w:tr>
@@ -14720,29 +14298,35 @@
                 <w:rFonts w:ascii="Comic Sans MS" w:eastAsia="Comic Sans MS" w:hAnsi="Comic Sans MS" w:cs="Comic Sans MS"/>
               </w:rPr>
             </w:pPr>
-            <w:r>
-              <w:rPr>
-                <w:rFonts w:ascii="Comic Sans MS" w:eastAsia="Comic Sans MS" w:hAnsi="Comic Sans MS" w:cs="Comic Sans MS"/>
-              </w:rPr>
-              <w:t xml:space="preserve">Privilege </w:t>
-            </w:r>
             <w:proofErr w:type="spellStart"/>
-            <w:proofErr w:type="gramStart"/>
-            <w:r>
-              <w:rPr>
-                <w:rFonts w:ascii="Comic Sans MS" w:eastAsia="Comic Sans MS" w:hAnsi="Comic Sans MS" w:cs="Comic Sans MS"/>
-              </w:rPr>
-              <w:t>FindPrivilege</w:t>
+            <w:r>
+              <w:rPr>
+                <w:rFonts w:ascii="Comic Sans MS" w:eastAsia="Comic Sans MS" w:hAnsi="Comic Sans MS" w:cs="Comic Sans MS"/>
+              </w:rPr>
+              <w:t>UserPrivilege</w:t>
             </w:r>
             <w:proofErr w:type="spellEnd"/>
             <w:r>
               <w:rPr>
                 <w:rFonts w:ascii="Comic Sans MS" w:eastAsia="Comic Sans MS" w:hAnsi="Comic Sans MS" w:cs="Comic Sans MS"/>
               </w:rPr>
+              <w:t xml:space="preserve"> </w:t>
+            </w:r>
+            <w:proofErr w:type="spellStart"/>
+            <w:r>
+              <w:rPr>
+                <w:rFonts w:ascii="Comic Sans MS" w:eastAsia="Comic Sans MS" w:hAnsi="Comic Sans MS" w:cs="Comic Sans MS"/>
+              </w:rPr>
+              <w:t>GetUserPrivilege</w:t>
+            </w:r>
+            <w:proofErr w:type="spellEnd"/>
+            <w:r>
+              <w:rPr>
+                <w:rFonts w:ascii="Comic Sans MS" w:eastAsia="Comic Sans MS" w:hAnsi="Comic Sans MS" w:cs="Comic Sans MS"/>
+              </w:rPr>
               <w:t>(</w:t>
             </w:r>
             <w:proofErr w:type="spellStart"/>
-            <w:proofErr w:type="gramEnd"/>
             <w:r>
               <w:rPr>
                 <w:rFonts w:ascii="Comic Sans MS" w:eastAsia="Comic Sans MS" w:hAnsi="Comic Sans MS" w:cs="Comic Sans MS"/>
@@ -14792,6 +14376,20 @@
                 <w:rFonts w:ascii="Comic Sans MS" w:eastAsia="Comic Sans MS" w:hAnsi="Comic Sans MS" w:cs="Comic Sans MS"/>
               </w:rPr>
             </w:pPr>
+            <w:proofErr w:type="spellStart"/>
+            <w:r>
+              <w:rPr>
+                <w:rFonts w:ascii="Comic Sans MS" w:eastAsia="Comic Sans MS" w:hAnsi="Comic Sans MS" w:cs="Comic Sans MS"/>
+              </w:rPr>
+              <w:t>DeleteUser</w:t>
+            </w:r>
+            <w:proofErr w:type="spellEnd"/>
+            <w:r>
+              <w:rPr>
+                <w:rFonts w:ascii="Comic Sans MS" w:eastAsia="Comic Sans MS" w:hAnsi="Comic Sans MS" w:cs="Comic Sans MS"/>
+              </w:rPr>
+              <w:t>(user)</w:t>
+            </w:r>
           </w:p>
         </w:tc>
       </w:tr>
@@ -14817,7 +14415,6 @@
               </w:rPr>
             </w:pPr>
             <w:proofErr w:type="spellStart"/>
-            <w:proofErr w:type="gramStart"/>
             <w:r>
               <w:rPr>
                 <w:rFonts w:ascii="Comic Sans MS" w:eastAsia="Comic Sans MS" w:hAnsi="Comic Sans MS" w:cs="Comic Sans MS"/>
@@ -14829,14 +14426,7 @@
               <w:rPr>
                 <w:rFonts w:ascii="Comic Sans MS" w:eastAsia="Comic Sans MS" w:hAnsi="Comic Sans MS" w:cs="Comic Sans MS"/>
               </w:rPr>
-              <w:t>(</w:t>
-            </w:r>
-            <w:proofErr w:type="gramEnd"/>
-            <w:r>
-              <w:rPr>
-                <w:rFonts w:ascii="Comic Sans MS" w:eastAsia="Comic Sans MS" w:hAnsi="Comic Sans MS" w:cs="Comic Sans MS"/>
-              </w:rPr>
-              <w:t>)</w:t>
+              <w:t>()</w:t>
             </w:r>
           </w:p>
         </w:tc>
@@ -14883,7 +14473,6 @@
               </w:rPr>
             </w:pPr>
             <w:proofErr w:type="spellStart"/>
-            <w:proofErr w:type="gramStart"/>
             <w:r>
               <w:rPr>
                 <w:rFonts w:ascii="Comic Sans MS" w:eastAsia="Comic Sans MS" w:hAnsi="Comic Sans MS" w:cs="Comic Sans MS"/>
@@ -14895,14 +14484,7 @@
               <w:rPr>
                 <w:rFonts w:ascii="Comic Sans MS" w:eastAsia="Comic Sans MS" w:hAnsi="Comic Sans MS" w:cs="Comic Sans MS"/>
               </w:rPr>
-              <w:t>(</w:t>
-            </w:r>
-            <w:proofErr w:type="gramEnd"/>
-            <w:r>
-              <w:rPr>
-                <w:rFonts w:ascii="Comic Sans MS" w:eastAsia="Comic Sans MS" w:hAnsi="Comic Sans MS" w:cs="Comic Sans MS"/>
-              </w:rPr>
-              <w:t xml:space="preserve">Name, Pass, </w:t>
+              <w:t xml:space="preserve">(Name, Pass, </w:t>
             </w:r>
             <w:proofErr w:type="spellStart"/>
             <w:r>
@@ -15033,7 +14615,6 @@
               <w:t xml:space="preserve">List&lt;User&gt; </w:t>
             </w:r>
             <w:proofErr w:type="spellStart"/>
-            <w:proofErr w:type="gramStart"/>
             <w:r>
               <w:rPr>
                 <w:rFonts w:ascii="Comic Sans MS" w:eastAsia="Comic Sans MS" w:hAnsi="Comic Sans MS" w:cs="Comic Sans MS"/>
@@ -15045,14 +14626,7 @@
               <w:rPr>
                 <w:rFonts w:ascii="Comic Sans MS" w:eastAsia="Comic Sans MS" w:hAnsi="Comic Sans MS" w:cs="Comic Sans MS"/>
               </w:rPr>
-              <w:t>(</w:t>
-            </w:r>
-            <w:proofErr w:type="gramEnd"/>
-            <w:r>
-              <w:rPr>
-                <w:rFonts w:ascii="Comic Sans MS" w:eastAsia="Comic Sans MS" w:hAnsi="Comic Sans MS" w:cs="Comic Sans MS"/>
-              </w:rPr>
-              <w:t>)</w:t>
+              <w:t>()</w:t>
             </w:r>
           </w:p>
         </w:tc>
@@ -15095,6 +14669,7 @@
     <w:p>
       <w:pPr>
         <w:pStyle w:val="ListParagraph"/>
+        <w:pageBreakBefore/>
         <w:numPr>
           <w:ilvl w:val="0"/>
           <w:numId w:val="6"/>
@@ -15298,7 +14873,6 @@
         <w:t xml:space="preserve"> </w:t>
       </w:r>
       <w:proofErr w:type="spellStart"/>
-      <w:proofErr w:type="gramStart"/>
       <w:r>
         <w:rPr>
           <w:rFonts w:ascii="Courier New" w:hAnsi="Courier New" w:cs="Courier New"/>
@@ -15354,7 +14928,6 @@
         <w:t>Interfaces</w:t>
       </w:r>
       <w:proofErr w:type="spellEnd"/>
-      <w:proofErr w:type="gramEnd"/>
     </w:p>
     <w:p>
       <w:pPr>
@@ -15724,7 +15297,6 @@
         <w:t xml:space="preserve"> </w:t>
       </w:r>
       <w:proofErr w:type="spellStart"/>
-      <w:proofErr w:type="gramStart"/>
       <w:r>
         <w:rPr>
           <w:rFonts w:ascii="Courier New" w:hAnsi="Courier New" w:cs="Courier New"/>
@@ -15749,7 +15321,6 @@
         <w:t>(</w:t>
       </w:r>
       <w:proofErr w:type="spellStart"/>
-      <w:proofErr w:type="gramEnd"/>
       <w:r>
         <w:rPr>
           <w:rFonts w:ascii="Courier New" w:hAnsi="Courier New" w:cs="Courier New"/>
@@ -15880,7 +15451,6 @@
         <w:t xml:space="preserve"> </w:t>
       </w:r>
       <w:proofErr w:type="spellStart"/>
-      <w:proofErr w:type="gramStart"/>
       <w:r>
         <w:rPr>
           <w:rFonts w:ascii="Courier New" w:hAnsi="Courier New" w:cs="Courier New"/>
@@ -15905,7 +15475,6 @@
         <w:t>(</w:t>
       </w:r>
       <w:proofErr w:type="spellStart"/>
-      <w:proofErr w:type="gramEnd"/>
       <w:r>
         <w:rPr>
           <w:rFonts w:ascii="Courier New" w:hAnsi="Courier New" w:cs="Courier New"/>
@@ -23424,29 +22993,7 @@
                 <w:szCs w:val="20"/>
                 <w:shd w:val="clear" w:color="auto" w:fill="FAFAFA"/>
               </w:rPr>
-              <w:t xml:space="preserve"> </w:t>
-            </w:r>
-            <w:proofErr w:type="gramStart"/>
-            <w:r>
-              <w:rPr>
-                <w:rFonts w:ascii="Courier New" w:eastAsia="Courier New" w:hAnsi="Courier New" w:cs="Courier New"/>
-                <w:color w:val="212529"/>
-                <w:sz w:val="20"/>
-                <w:szCs w:val="20"/>
-                <w:shd w:val="clear" w:color="auto" w:fill="FAFAFA"/>
-              </w:rPr>
-              <w:t>SqlConnection(</w:t>
-            </w:r>
-            <w:proofErr w:type="gramEnd"/>
-            <w:r>
-              <w:rPr>
-                <w:rFonts w:ascii="Courier New" w:eastAsia="Courier New" w:hAnsi="Courier New" w:cs="Courier New"/>
-                <w:color w:val="212529"/>
-                <w:sz w:val="20"/>
-                <w:szCs w:val="20"/>
-                <w:shd w:val="clear" w:color="auto" w:fill="FAFAFA"/>
-              </w:rPr>
-              <w:t>FiddleHelper.GetConnectionStringSqlServerW3Schools()))</w:t>
+              <w:t xml:space="preserve"> SqlConnection(FiddleHelper.GetConnectionStringSqlServerW3Schools()))</w:t>
             </w:r>
           </w:p>
           <w:p>
@@ -23551,7 +23098,6 @@
               <w:t xml:space="preserve"> = </w:t>
             </w:r>
             <w:proofErr w:type="spellStart"/>
-            <w:proofErr w:type="gramStart"/>
             <w:r>
               <w:rPr>
                 <w:rFonts w:ascii="Courier New" w:eastAsia="Courier New" w:hAnsi="Courier New" w:cs="Courier New"/>
@@ -23563,7 +23109,6 @@
               <w:t>connection.Query</w:t>
             </w:r>
             <w:proofErr w:type="spellEnd"/>
-            <w:proofErr w:type="gramEnd"/>
             <w:r>
               <w:rPr>
                 <w:rFonts w:ascii="Courier New" w:eastAsia="Courier New" w:hAnsi="Courier New" w:cs="Courier New"/>
@@ -23713,7 +23258,6 @@
               <w:t xml:space="preserve"> = </w:t>
             </w:r>
             <w:proofErr w:type="spellStart"/>
-            <w:proofErr w:type="gramStart"/>
             <w:r>
               <w:rPr>
                 <w:rFonts w:ascii="Courier New" w:eastAsia="Courier New" w:hAnsi="Courier New" w:cs="Courier New"/>
@@ -23725,7 +23269,6 @@
               <w:t>connection.QueryFirstOrDefault</w:t>
             </w:r>
             <w:proofErr w:type="spellEnd"/>
-            <w:proofErr w:type="gramEnd"/>
             <w:r>
               <w:rPr>
                 <w:rFonts w:ascii="Courier New" w:eastAsia="Courier New" w:hAnsi="Courier New" w:cs="Courier New"/>
@@ -23895,7 +23438,6 @@
               <w:t xml:space="preserve"> = </w:t>
             </w:r>
             <w:proofErr w:type="spellStart"/>
-            <w:proofErr w:type="gramStart"/>
             <w:r>
               <w:rPr>
                 <w:rFonts w:ascii="Courier New" w:eastAsia="Courier New" w:hAnsi="Courier New" w:cs="Courier New"/>
@@ -23907,7 +23449,6 @@
               <w:t>connection.Execute</w:t>
             </w:r>
             <w:proofErr w:type="spellEnd"/>
-            <w:proofErr w:type="gramEnd"/>
             <w:r>
               <w:rPr>
                 <w:rFonts w:ascii="Courier New" w:eastAsia="Courier New" w:hAnsi="Courier New" w:cs="Courier New"/>
@@ -24328,7 +23869,6 @@
               <w:t>OrderDetail</w:t>
             </w:r>
             <w:proofErr w:type="spellEnd"/>
-            <w:proofErr w:type="gramStart"/>
             <w:r>
               <w:rPr>
                 <w:rFonts w:ascii="Courier New" w:eastAsia="Courier New" w:hAnsi="Courier New" w:cs="Courier New"/>
@@ -24337,18 +23877,7 @@
                 <w:szCs w:val="20"/>
                 <w:shd w:val="clear" w:color="auto" w:fill="FAFAFA"/>
               </w:rPr>
-              <w:t>&gt;(</w:t>
-            </w:r>
-            <w:proofErr w:type="gramEnd"/>
-            <w:r>
-              <w:rPr>
-                <w:rFonts w:ascii="Courier New" w:eastAsia="Courier New" w:hAnsi="Courier New" w:cs="Courier New"/>
-                <w:color w:val="212529"/>
-                <w:sz w:val="20"/>
-                <w:szCs w:val="20"/>
-                <w:shd w:val="clear" w:color="auto" w:fill="FAFAFA"/>
-              </w:rPr>
-              <w:t xml:space="preserve">) { </w:t>
+              <w:t xml:space="preserve">&gt;() { </w:t>
             </w:r>
             <w:proofErr w:type="spellStart"/>
             <w:r>
@@ -24654,7 +24183,6 @@
               <w:t xml:space="preserve"> = </w:t>
             </w:r>
             <w:proofErr w:type="spellStart"/>
-            <w:proofErr w:type="gramStart"/>
             <w:r>
               <w:rPr>
                 <w:rFonts w:ascii="Courier New" w:eastAsia="Courier New" w:hAnsi="Courier New" w:cs="Courier New"/>
@@ -24666,7 +24194,6 @@
               <w:t>connection.Execute</w:t>
             </w:r>
             <w:proofErr w:type="spellEnd"/>
-            <w:proofErr w:type="gramEnd"/>
             <w:r>
               <w:rPr>
                 <w:rFonts w:ascii="Courier New" w:eastAsia="Courier New" w:hAnsi="Courier New" w:cs="Courier New"/>
@@ -24958,7 +24485,6 @@
               <w:t xml:space="preserve"> </w:t>
             </w:r>
             <w:proofErr w:type="spellStart"/>
-            <w:proofErr w:type="gramStart"/>
             <w:r>
               <w:rPr>
                 <w:rFonts w:ascii="Courier New" w:eastAsia="Courier New" w:hAnsi="Courier New" w:cs="Courier New"/>
@@ -24978,18 +24504,7 @@
                 <w:szCs w:val="20"/>
                 <w:shd w:val="clear" w:color="auto" w:fill="FAFAFA"/>
               </w:rPr>
-              <w:t>(</w:t>
-            </w:r>
-            <w:proofErr w:type="gramEnd"/>
-            <w:r>
-              <w:rPr>
-                <w:rFonts w:ascii="Courier New" w:eastAsia="Courier New" w:hAnsi="Courier New" w:cs="Courier New"/>
-                <w:color w:val="212529"/>
-                <w:sz w:val="20"/>
-                <w:szCs w:val="20"/>
-                <w:shd w:val="clear" w:color="auto" w:fill="FAFAFA"/>
-              </w:rPr>
-              <w:t>);</w:t>
+              <w:t>();</w:t>
             </w:r>
           </w:p>
           <w:p>
@@ -25032,7 +24547,6 @@
               </w:rPr>
             </w:pPr>
             <w:proofErr w:type="spellStart"/>
-            <w:proofErr w:type="gramStart"/>
             <w:r>
               <w:rPr>
                 <w:rFonts w:ascii="Courier New" w:eastAsia="Courier New" w:hAnsi="Courier New" w:cs="Courier New"/>
@@ -25044,7 +24558,6 @@
               <w:t>parameter.Add</w:t>
             </w:r>
             <w:proofErr w:type="spellEnd"/>
-            <w:proofErr w:type="gramEnd"/>
             <w:r>
               <w:rPr>
                 <w:rFonts w:ascii="Courier New" w:eastAsia="Courier New" w:hAnsi="Courier New" w:cs="Courier New"/>
@@ -25120,7 +24633,6 @@
               </w:rPr>
             </w:pPr>
             <w:proofErr w:type="spellStart"/>
-            <w:proofErr w:type="gramStart"/>
             <w:r>
               <w:rPr>
                 <w:rFonts w:ascii="Courier New" w:eastAsia="Courier New" w:hAnsi="Courier New" w:cs="Courier New"/>
@@ -25132,7 +24644,6 @@
               <w:t>parameter.Add</w:t>
             </w:r>
             <w:proofErr w:type="spellEnd"/>
-            <w:proofErr w:type="gramEnd"/>
             <w:r>
               <w:rPr>
                 <w:rFonts w:ascii="Courier New" w:eastAsia="Courier New" w:hAnsi="Courier New" w:cs="Courier New"/>
@@ -25208,7 +24719,6 @@
               </w:rPr>
             </w:pPr>
             <w:proofErr w:type="spellStart"/>
-            <w:proofErr w:type="gramStart"/>
             <w:r>
               <w:rPr>
                 <w:rFonts w:ascii="Courier New" w:eastAsia="Courier New" w:hAnsi="Courier New" w:cs="Courier New"/>
@@ -25220,7 +24730,6 @@
               <w:t>parameter.Add</w:t>
             </w:r>
             <w:proofErr w:type="spellEnd"/>
-            <w:proofErr w:type="gramEnd"/>
             <w:r>
               <w:rPr>
                 <w:rFonts w:ascii="Courier New" w:eastAsia="Courier New" w:hAnsi="Courier New" w:cs="Courier New"/>
@@ -25338,7 +24847,6 @@
               </w:rPr>
             </w:pPr>
             <w:proofErr w:type="spellStart"/>
-            <w:proofErr w:type="gramStart"/>
             <w:r>
               <w:rPr>
                 <w:rFonts w:ascii="Courier New" w:eastAsia="Courier New" w:hAnsi="Courier New" w:cs="Courier New"/>
@@ -25350,7 +24858,6 @@
               <w:t>connection.Execute</w:t>
             </w:r>
             <w:proofErr w:type="spellEnd"/>
-            <w:proofErr w:type="gramEnd"/>
             <w:r>
               <w:rPr>
                 <w:rFonts w:ascii="Courier New" w:eastAsia="Courier New" w:hAnsi="Courier New" w:cs="Courier New"/>
@@ -25570,7 +25077,6 @@
               <w:t xml:space="preserve"> = </w:t>
             </w:r>
             <w:proofErr w:type="spellStart"/>
-            <w:proofErr w:type="gramStart"/>
             <w:r>
               <w:rPr>
                 <w:rFonts w:ascii="Courier New" w:eastAsia="Courier New" w:hAnsi="Courier New" w:cs="Courier New"/>
@@ -25582,7 +25088,6 @@
               <w:t>parameter.Get</w:t>
             </w:r>
             <w:proofErr w:type="spellEnd"/>
-            <w:proofErr w:type="gramEnd"/>
             <w:r>
               <w:rPr>
                 <w:rFonts w:ascii="Courier New" w:eastAsia="Courier New" w:hAnsi="Courier New" w:cs="Courier New"/>
@@ -25706,7 +25211,6 @@
               </w:rPr>
             </w:pPr>
             <w:proofErr w:type="spellStart"/>
-            <w:proofErr w:type="gramStart"/>
             <w:r>
               <w:rPr>
                 <w:rFonts w:ascii="Courier New" w:eastAsia="Courier New" w:hAnsi="Courier New" w:cs="Courier New"/>
@@ -25718,7 +25222,6 @@
               <w:t>connection.Query</w:t>
             </w:r>
             <w:proofErr w:type="spellEnd"/>
-            <w:proofErr w:type="gramEnd"/>
             <w:r>
               <w:rPr>
                 <w:rFonts w:ascii="Courier New" w:eastAsia="Courier New" w:hAnsi="Courier New" w:cs="Courier New"/>
@@ -25897,7 +25400,6 @@
               </w:rPr>
             </w:pPr>
             <w:proofErr w:type="spellStart"/>
-            <w:proofErr w:type="gramStart"/>
             <w:r>
               <w:rPr>
                 <w:rFonts w:ascii="Courier New" w:eastAsia="Courier New" w:hAnsi="Courier New" w:cs="Courier New"/>
@@ -25909,7 +25411,6 @@
               <w:t>connection.Query</w:t>
             </w:r>
             <w:proofErr w:type="spellEnd"/>
-            <w:proofErr w:type="gramEnd"/>
             <w:r>
               <w:rPr>
                 <w:rFonts w:ascii="Courier New" w:eastAsia="Courier New" w:hAnsi="Courier New" w:cs="Courier New"/>
@@ -26478,29 +25979,7 @@
                 <w:szCs w:val="20"/>
                 <w:shd w:val="clear" w:color="auto" w:fill="FAFAFA"/>
               </w:rPr>
-              <w:t xml:space="preserve"> </w:t>
-            </w:r>
-            <w:proofErr w:type="gramStart"/>
-            <w:r>
-              <w:rPr>
-                <w:rFonts w:ascii="Courier New" w:eastAsia="Courier New" w:hAnsi="Courier New" w:cs="Courier New"/>
-                <w:color w:val="212529"/>
-                <w:sz w:val="20"/>
-                <w:szCs w:val="20"/>
-                <w:shd w:val="clear" w:color="auto" w:fill="FAFAFA"/>
-              </w:rPr>
-              <w:t>SqlConnection(</w:t>
-            </w:r>
-            <w:proofErr w:type="gramEnd"/>
-            <w:r>
-              <w:rPr>
-                <w:rFonts w:ascii="Courier New" w:eastAsia="Courier New" w:hAnsi="Courier New" w:cs="Courier New"/>
-                <w:color w:val="212529"/>
-                <w:sz w:val="20"/>
-                <w:szCs w:val="20"/>
-                <w:shd w:val="clear" w:color="auto" w:fill="FAFAFA"/>
-              </w:rPr>
-              <w:t>FiddleHelper.GetConnectionStringSqlServerW3Schools()))</w:t>
+              <w:t xml:space="preserve"> SqlConnection(FiddleHelper.GetConnectionStringSqlServerW3Schools()))</w:t>
             </w:r>
           </w:p>
           <w:p>
@@ -26605,7 +26084,6 @@
               <w:t xml:space="preserve"> = </w:t>
             </w:r>
             <w:proofErr w:type="spellStart"/>
-            <w:proofErr w:type="gramStart"/>
             <w:r>
               <w:rPr>
                 <w:rFonts w:ascii="Courier New" w:eastAsia="Courier New" w:hAnsi="Courier New" w:cs="Courier New"/>
@@ -26617,7 +26095,6 @@
               <w:t>connection.Query</w:t>
             </w:r>
             <w:proofErr w:type="spellEnd"/>
-            <w:proofErr w:type="gramEnd"/>
             <w:r>
               <w:rPr>
                 <w:rFonts w:ascii="Courier New" w:eastAsia="Courier New" w:hAnsi="Courier New" w:cs="Courier New"/>
@@ -26745,7 +26222,6 @@
               <w:t xml:space="preserve"> = </w:t>
             </w:r>
             <w:proofErr w:type="spellStart"/>
-            <w:proofErr w:type="gramStart"/>
             <w:r>
               <w:rPr>
                 <w:rFonts w:ascii="Courier New" w:eastAsia="Courier New" w:hAnsi="Courier New" w:cs="Courier New"/>
@@ -26757,7 +26233,6 @@
               <w:t>connection.Query</w:t>
             </w:r>
             <w:proofErr w:type="spellEnd"/>
-            <w:proofErr w:type="gramEnd"/>
             <w:r>
               <w:rPr>
                 <w:rFonts w:ascii="Courier New" w:eastAsia="Courier New" w:hAnsi="Courier New" w:cs="Courier New"/>
@@ -27145,29 +26620,7 @@
                 <w:szCs w:val="20"/>
                 <w:shd w:val="clear" w:color="auto" w:fill="FAFAFA"/>
               </w:rPr>
-              <w:t xml:space="preserve">    FiddleHelper.WriteTable(</w:t>
-            </w:r>
-            <w:proofErr w:type="gramStart"/>
-            <w:r>
-              <w:rPr>
-                <w:rFonts w:ascii="Courier New" w:eastAsia="Courier New" w:hAnsi="Courier New" w:cs="Courier New"/>
-                <w:color w:val="212529"/>
-                <w:sz w:val="20"/>
-                <w:szCs w:val="20"/>
-                <w:shd w:val="clear" w:color="auto" w:fill="FAFAFA"/>
-              </w:rPr>
-              <w:t>connection.Query</w:t>
-            </w:r>
-            <w:proofErr w:type="gramEnd"/>
-            <w:r>
-              <w:rPr>
-                <w:rFonts w:ascii="Courier New" w:eastAsia="Courier New" w:hAnsi="Courier New" w:cs="Courier New"/>
-                <w:color w:val="212529"/>
-                <w:sz w:val="20"/>
-                <w:szCs w:val="20"/>
-                <w:shd w:val="clear" w:color="auto" w:fill="FAFAFA"/>
-              </w:rPr>
-              <w:t>(sqlOrderDetails).FirstOrDefault());</w:t>
+              <w:t xml:space="preserve">    FiddleHelper.WriteTable(connection.Query(sqlOrderDetails).FirstOrDefault());</w:t>
             </w:r>
           </w:p>
           <w:p>
@@ -27392,7 +26845,6 @@
               </w:rPr>
             </w:pPr>
             <w:proofErr w:type="spellStart"/>
-            <w:proofErr w:type="gramStart"/>
             <w:r>
               <w:rPr>
                 <w:rFonts w:ascii="Courier New" w:eastAsia="Courier New" w:hAnsi="Courier New" w:cs="Courier New"/>
@@ -27404,7 +26856,6 @@
               <w:t>connection.QueryAsync</w:t>
             </w:r>
             <w:proofErr w:type="spellEnd"/>
-            <w:proofErr w:type="gramEnd"/>
             <w:r>
               <w:rPr>
                 <w:rFonts w:ascii="Courier New" w:eastAsia="Courier New" w:hAnsi="Courier New" w:cs="Courier New"/>
@@ -27508,7 +26959,6 @@
               </w:rPr>
             </w:pPr>
             <w:proofErr w:type="spellStart"/>
-            <w:proofErr w:type="gramStart"/>
             <w:r>
               <w:rPr>
                 <w:rFonts w:ascii="Courier New" w:eastAsia="Courier New" w:hAnsi="Courier New" w:cs="Courier New"/>
@@ -27520,7 +26970,6 @@
               <w:t>connection.Query</w:t>
             </w:r>
             <w:proofErr w:type="spellEnd"/>
-            <w:proofErr w:type="gramEnd"/>
             <w:r>
               <w:rPr>
                 <w:rFonts w:ascii="Courier New" w:eastAsia="Courier New" w:hAnsi="Courier New" w:cs="Courier New"/>
@@ -27684,7 +27133,6 @@
               <w:t xml:space="preserve"> transaction = </w:t>
             </w:r>
             <w:proofErr w:type="spellStart"/>
-            <w:proofErr w:type="gramStart"/>
             <w:r>
               <w:rPr>
                 <w:rFonts w:ascii="Courier New" w:eastAsia="Courier New" w:hAnsi="Courier New" w:cs="Courier New"/>
@@ -27696,7 +27144,6 @@
               <w:t>connection.BeginTransaction</w:t>
             </w:r>
             <w:proofErr w:type="spellEnd"/>
-            <w:proofErr w:type="gramEnd"/>
             <w:r>
               <w:rPr>
                 <w:rFonts w:ascii="Courier New" w:eastAsia="Courier New" w:hAnsi="Courier New" w:cs="Courier New"/>
@@ -27810,7 +27257,6 @@
               <w:t xml:space="preserve"> = </w:t>
             </w:r>
             <w:proofErr w:type="spellStart"/>
-            <w:proofErr w:type="gramStart"/>
             <w:r>
               <w:rPr>
                 <w:rFonts w:ascii="Courier New" w:eastAsia="Courier New" w:hAnsi="Courier New" w:cs="Courier New"/>
@@ -27822,7 +27268,6 @@
               <w:t>connection.Execute</w:t>
             </w:r>
             <w:proofErr w:type="spellEnd"/>
-            <w:proofErr w:type="gramEnd"/>
             <w:r>
               <w:rPr>
                 <w:rFonts w:ascii="Courier New" w:eastAsia="Courier New" w:hAnsi="Courier New" w:cs="Courier New"/>
@@ -28082,7 +27527,6 @@
               <w:t xml:space="preserve">    </w:t>
             </w:r>
             <w:proofErr w:type="spellStart"/>
-            <w:proofErr w:type="gramStart"/>
             <w:r>
               <w:rPr>
                 <w:rFonts w:ascii="Courier New" w:eastAsia="Courier New" w:hAnsi="Courier New" w:cs="Courier New"/>
@@ -28094,7 +27538,6 @@
               <w:t>transaction.Commit</w:t>
             </w:r>
             <w:proofErr w:type="spellEnd"/>
-            <w:proofErr w:type="gramEnd"/>
             <w:r>
               <w:rPr>
                 <w:rFonts w:ascii="Courier New" w:eastAsia="Courier New" w:hAnsi="Courier New" w:cs="Courier New"/>
@@ -28248,7 +27691,6 @@
               <w:t xml:space="preserve"> = </w:t>
             </w:r>
             <w:proofErr w:type="spellStart"/>
-            <w:proofErr w:type="gramStart"/>
             <w:r>
               <w:rPr>
                 <w:rFonts w:ascii="Courier New" w:eastAsia="Courier New" w:hAnsi="Courier New" w:cs="Courier New"/>
@@ -28260,7 +27702,6 @@
               <w:t>connection.Execute</w:t>
             </w:r>
             <w:proofErr w:type="spellEnd"/>
-            <w:proofErr w:type="gramEnd"/>
             <w:r>
               <w:rPr>
                 <w:rFonts w:ascii="Courier New" w:eastAsia="Courier New" w:hAnsi="Courier New" w:cs="Courier New"/>
@@ -28484,7 +27925,6 @@
         <w:t xml:space="preserve"> Package: </w:t>
       </w:r>
       <w:proofErr w:type="spellStart"/>
-      <w:proofErr w:type="gramStart"/>
       <w:r>
         <w:rPr>
           <w:rFonts w:ascii="Courier New" w:eastAsia="Courier New" w:hAnsi="Courier New" w:cs="Courier New"/>
@@ -28495,7 +27935,6 @@
         <w:t>Microsoft.EntityFrameworkCore.SqlServer</w:t>
       </w:r>
       <w:proofErr w:type="spellEnd"/>
-      <w:proofErr w:type="gramEnd"/>
     </w:p>
     <w:p>
       <w:pPr>
@@ -28514,7 +27953,6 @@
         <w:t xml:space="preserve">    </w:t>
       </w:r>
       <w:proofErr w:type="spellStart"/>
-      <w:proofErr w:type="gramStart"/>
       <w:r>
         <w:rPr>
           <w:rFonts w:ascii="Courier New" w:eastAsia="Courier New" w:hAnsi="Courier New" w:cs="Courier New"/>
@@ -28525,7 +27963,6 @@
         <w:t>Microsoft.EntityFrameworkCore.Tools</w:t>
       </w:r>
       <w:proofErr w:type="spellEnd"/>
-      <w:proofErr w:type="gramEnd"/>
     </w:p>
     <w:p>
       <w:pPr>
@@ -28544,7 +27981,6 @@
         <w:t xml:space="preserve">    </w:t>
       </w:r>
       <w:proofErr w:type="spellStart"/>
-      <w:proofErr w:type="gramStart"/>
       <w:r>
         <w:rPr>
           <w:rFonts w:ascii="Courier New" w:eastAsia="Courier New" w:hAnsi="Courier New" w:cs="Courier New"/>
@@ -28555,7 +27991,6 @@
         <w:t>Microsoft.EntityFrameworkCore.Design</w:t>
       </w:r>
       <w:proofErr w:type="spellEnd"/>
-      <w:proofErr w:type="gramEnd"/>
     </w:p>
     <w:p>
       <w:pPr>
@@ -28783,7 +28218,6 @@
         <w:t xml:space="preserve"> </w:t>
       </w:r>
       <w:proofErr w:type="spellStart"/>
-      <w:proofErr w:type="gramStart"/>
       <w:r>
         <w:rPr>
           <w:rFonts w:ascii="Courier New" w:hAnsi="Courier New" w:cs="Courier New"/>
@@ -28817,7 +28251,6 @@
         </w:rPr>
         <w:t>:</w:t>
       </w:r>
-      <w:proofErr w:type="gramEnd"/>
       <w:r>
         <w:rPr>
           <w:rFonts w:ascii="Courier New" w:hAnsi="Courier New" w:cs="Courier New"/>
@@ -29026,7 +28459,6 @@
         </w:rPr>
         <w:t xml:space="preserve"> </w:t>
       </w:r>
-      <w:proofErr w:type="gramStart"/>
       <w:r>
         <w:rPr>
           <w:rFonts w:ascii="Courier New" w:hAnsi="Courier New" w:cs="Courier New"/>
@@ -29061,7 +28493,6 @@
         </w:rPr>
         <w:t>get</w:t>
       </w:r>
-      <w:proofErr w:type="gramEnd"/>
       <w:r>
         <w:rPr>
           <w:rFonts w:ascii="Courier New" w:hAnsi="Courier New" w:cs="Courier New"/>
@@ -29273,7 +28704,6 @@
         </w:rPr>
         <w:t xml:space="preserve"> </w:t>
       </w:r>
-      <w:proofErr w:type="gramStart"/>
       <w:r>
         <w:rPr>
           <w:rFonts w:ascii="Courier New" w:hAnsi="Courier New" w:cs="Courier New"/>
@@ -29308,7 +28738,6 @@
         </w:rPr>
         <w:t>get</w:t>
       </w:r>
-      <w:proofErr w:type="gramEnd"/>
       <w:r>
         <w:rPr>
           <w:rFonts w:ascii="Courier New" w:hAnsi="Courier New" w:cs="Courier New"/>
@@ -29520,7 +28949,6 @@
         </w:rPr>
         <w:t xml:space="preserve"> </w:t>
       </w:r>
-      <w:proofErr w:type="gramStart"/>
       <w:r>
         <w:rPr>
           <w:rFonts w:ascii="Courier New" w:hAnsi="Courier New" w:cs="Courier New"/>
@@ -29555,7 +28983,6 @@
         </w:rPr>
         <w:t>get</w:t>
       </w:r>
-      <w:proofErr w:type="gramEnd"/>
       <w:r>
         <w:rPr>
           <w:rFonts w:ascii="Courier New" w:hAnsi="Courier New" w:cs="Courier New"/>
@@ -29767,7 +29194,6 @@
         </w:rPr>
         <w:t xml:space="preserve"> </w:t>
       </w:r>
-      <w:proofErr w:type="gramStart"/>
       <w:r>
         <w:rPr>
           <w:rFonts w:ascii="Courier New" w:hAnsi="Courier New" w:cs="Courier New"/>
@@ -29802,7 +29228,6 @@
         </w:rPr>
         <w:t>get</w:t>
       </w:r>
-      <w:proofErr w:type="gramEnd"/>
       <w:r>
         <w:rPr>
           <w:rFonts w:ascii="Courier New" w:hAnsi="Courier New" w:cs="Courier New"/>
@@ -30014,7 +29439,6 @@
         </w:rPr>
         <w:t xml:space="preserve"> </w:t>
       </w:r>
-      <w:proofErr w:type="gramStart"/>
       <w:r>
         <w:rPr>
           <w:rFonts w:ascii="Courier New" w:hAnsi="Courier New" w:cs="Courier New"/>
@@ -30049,7 +29473,6 @@
         </w:rPr>
         <w:t>get</w:t>
       </w:r>
-      <w:proofErr w:type="gramEnd"/>
       <w:r>
         <w:rPr>
           <w:rFonts w:ascii="Courier New" w:hAnsi="Courier New" w:cs="Courier New"/>
@@ -30261,7 +29684,6 @@
         </w:rPr>
         <w:t xml:space="preserve"> </w:t>
       </w:r>
-      <w:proofErr w:type="gramStart"/>
       <w:r>
         <w:rPr>
           <w:rFonts w:ascii="Courier New" w:hAnsi="Courier New" w:cs="Courier New"/>
@@ -30296,7 +29718,6 @@
         </w:rPr>
         <w:t>get</w:t>
       </w:r>
-      <w:proofErr w:type="gramEnd"/>
       <w:r>
         <w:rPr>
           <w:rFonts w:ascii="Courier New" w:hAnsi="Courier New" w:cs="Courier New"/>
@@ -30471,7 +29892,6 @@
         <w:t xml:space="preserve"> </w:t>
       </w:r>
       <w:proofErr w:type="spellStart"/>
-      <w:proofErr w:type="gramStart"/>
       <w:r>
         <w:rPr>
           <w:rFonts w:ascii="Courier New" w:hAnsi="Courier New" w:cs="Courier New"/>
@@ -30495,7 +29915,6 @@
         </w:rPr>
         <w:t>(</w:t>
       </w:r>
-      <w:proofErr w:type="gramEnd"/>
       <w:r>
         <w:rPr>
           <w:rFonts w:ascii="Courier New" w:hAnsi="Courier New" w:cs="Courier New"/>
@@ -30841,7 +30260,6 @@
         <w:t xml:space="preserve"> </w:t>
       </w:r>
       <w:proofErr w:type="spellStart"/>
-      <w:proofErr w:type="gramStart"/>
       <w:r>
         <w:rPr>
           <w:rFonts w:ascii="Courier New" w:hAnsi="Courier New" w:cs="Courier New"/>
@@ -30863,20 +30281,7 @@
           <w:szCs w:val="20"/>
           <w:highlight w:val="white"/>
         </w:rPr>
-        <w:t>(</w:t>
-      </w:r>
-      <w:proofErr w:type="gramEnd"/>
-      <w:r>
-        <w:rPr>
-          <w:rFonts w:ascii="Courier New" w:hAnsi="Courier New" w:cs="Courier New"/>
-          <w:b/>
-          <w:bCs/>
-          <w:color w:val="000080"/>
-          <w:sz w:val="20"/>
-          <w:szCs w:val="20"/>
-          <w:highlight w:val="white"/>
-        </w:rPr>
-        <w:t>);</w:t>
+        <w:t>();</w:t>
       </w:r>
     </w:p>
     <w:p>
@@ -30930,7 +30335,6 @@
         <w:tab/>
       </w:r>
       <w:proofErr w:type="spellStart"/>
-      <w:proofErr w:type="gramStart"/>
       <w:r>
         <w:rPr>
           <w:rFonts w:ascii="Courier New" w:hAnsi="Courier New" w:cs="Courier New"/>
@@ -30964,7 +30368,6 @@
         <w:t>connectionString</w:t>
       </w:r>
       <w:proofErr w:type="spellEnd"/>
-      <w:proofErr w:type="gramEnd"/>
       <w:r>
         <w:rPr>
           <w:rFonts w:ascii="Courier New" w:hAnsi="Courier New" w:cs="Courier New"/>
@@ -31286,7 +30689,6 @@
         <w:t xml:space="preserve"> </w:t>
       </w:r>
       <w:proofErr w:type="spellStart"/>
-      <w:proofErr w:type="gramStart"/>
       <w:r>
         <w:rPr>
           <w:rFonts w:ascii="Courier New" w:hAnsi="Courier New" w:cs="Courier New"/>
@@ -31311,7 +30713,6 @@
         <w:t>(</w:t>
       </w:r>
       <w:proofErr w:type="spellStart"/>
-      <w:proofErr w:type="gramEnd"/>
       <w:r>
         <w:rPr>
           <w:rFonts w:ascii="Courier New" w:hAnsi="Courier New" w:cs="Courier New"/>
@@ -31508,7 +30909,6 @@
         <w:t>(</w:t>
       </w:r>
       <w:proofErr w:type="spellStart"/>
-      <w:proofErr w:type="gramStart"/>
       <w:r>
         <w:rPr>
           <w:rFonts w:ascii="Courier New" w:hAnsi="Courier New" w:cs="Courier New"/>
@@ -31544,7 +30944,6 @@
         <w:t>connectionString</w:t>
       </w:r>
       <w:proofErr w:type="spellEnd"/>
-      <w:proofErr w:type="gramEnd"/>
       <w:r>
         <w:rPr>
           <w:rFonts w:ascii="Courier New" w:hAnsi="Courier New" w:cs="Courier New"/>
@@ -31609,7 +31008,6 @@
         <w:tab/>
       </w:r>
       <w:proofErr w:type="spellStart"/>
-      <w:proofErr w:type="gramStart"/>
       <w:r>
         <w:rPr>
           <w:rFonts w:ascii="Courier New" w:hAnsi="Courier New" w:cs="Courier New"/>
@@ -31645,7 +31043,6 @@
         <w:t>OnConfiguring</w:t>
       </w:r>
       <w:proofErr w:type="spellEnd"/>
-      <w:proofErr w:type="gramEnd"/>
       <w:r>
         <w:rPr>
           <w:rFonts w:ascii="Courier New" w:hAnsi="Courier New" w:cs="Courier New"/>
@@ -31883,7 +31280,6 @@
         <w:t xml:space="preserve"> </w:t>
       </w:r>
       <w:proofErr w:type="spellStart"/>
-      <w:proofErr w:type="gramStart"/>
       <w:r>
         <w:rPr>
           <w:rFonts w:ascii="Courier New" w:hAnsi="Courier New" w:cs="Courier New"/>
@@ -31917,7 +31313,6 @@
         </w:rPr>
         <w:t>:</w:t>
       </w:r>
-      <w:proofErr w:type="gramEnd"/>
       <w:r>
         <w:rPr>
           <w:rFonts w:ascii="Courier New" w:hAnsi="Courier New" w:cs="Courier New"/>
@@ -32549,7 +31944,6 @@
         </w:rPr>
         <w:t>(</w:t>
       </w:r>
-      <w:proofErr w:type="gramStart"/>
       <w:r>
         <w:rPr>
           <w:rFonts w:ascii="Courier New" w:hAnsi="Courier New" w:cs="Courier New"/>
@@ -32570,20 +31964,7 @@
           <w:szCs w:val="20"/>
           <w:highlight w:val="white"/>
         </w:rPr>
-        <w:t>[</w:t>
-      </w:r>
-      <w:proofErr w:type="gramEnd"/>
-      <w:r>
-        <w:rPr>
-          <w:rFonts w:ascii="Courier New" w:hAnsi="Courier New" w:cs="Courier New"/>
-          <w:b/>
-          <w:bCs/>
-          <w:color w:val="000080"/>
-          <w:sz w:val="20"/>
-          <w:szCs w:val="20"/>
-          <w:highlight w:val="white"/>
-        </w:rPr>
-        <w:t>]</w:t>
+        <w:t>[]</w:t>
       </w:r>
       <w:r>
         <w:rPr>
@@ -32769,7 +32150,6 @@
         <w:t xml:space="preserve"> </w:t>
       </w:r>
       <w:proofErr w:type="spellStart"/>
-      <w:proofErr w:type="gramStart"/>
       <w:r>
         <w:rPr>
           <w:rFonts w:ascii="Courier New" w:hAnsi="Courier New" w:cs="Courier New"/>
@@ -32794,7 +32174,6 @@
         <w:t>(</w:t>
       </w:r>
       <w:proofErr w:type="spellStart"/>
-      <w:proofErr w:type="gramEnd"/>
       <w:r>
         <w:rPr>
           <w:rFonts w:ascii="Courier New" w:hAnsi="Courier New" w:cs="Courier New"/>
@@ -32959,19 +32338,32 @@
         <w:rPr>
           <w:rFonts w:ascii="Comic Sans MS" w:eastAsia="Comic Sans MS" w:hAnsi="Comic Sans MS" w:cs="Comic Sans MS"/>
         </w:rPr>
-        <w:t xml:space="preserve"> length, </w:t>
-      </w:r>
-      <w:proofErr w:type="gramStart"/>
-      <w:r>
-        <w:rPr>
-          <w:rFonts w:ascii="Comic Sans MS" w:eastAsia="Comic Sans MS" w:hAnsi="Comic Sans MS" w:cs="Comic Sans MS"/>
-        </w:rPr>
-        <w:t>etc..</w:t>
-      </w:r>
-      <w:proofErr w:type="gramEnd"/>
-      <w:r>
-        <w:rPr>
-          <w:rFonts w:ascii="Comic Sans MS" w:eastAsia="Comic Sans MS" w:hAnsi="Comic Sans MS" w:cs="Comic Sans MS"/>
+        <w:t xml:space="preserve"> length, etc.. </w:t>
+      </w:r>
+    </w:p>
+    <w:p>
+      <w:pPr>
+        <w:rPr>
+          <w:rFonts w:ascii="Courier New" w:eastAsia="Courier New" w:hAnsi="Courier New" w:cs="Courier New"/>
+        </w:rPr>
+      </w:pPr>
+      <w:r>
+        <w:rPr>
+          <w:rFonts w:ascii="Courier New" w:eastAsia="Courier New" w:hAnsi="Courier New" w:cs="Courier New"/>
+        </w:rPr>
+        <w:t xml:space="preserve">using </w:t>
+      </w:r>
+      <w:proofErr w:type="spellStart"/>
+      <w:r>
+        <w:rPr>
+          <w:rFonts w:ascii="Courier New" w:eastAsia="Courier New" w:hAnsi="Courier New" w:cs="Courier New"/>
+        </w:rPr>
+        <w:t>System.ComponentModel.DataAnnotations</w:t>
+      </w:r>
+      <w:proofErr w:type="spellEnd"/>
+      <w:r>
+        <w:rPr>
+          <w:rFonts w:ascii="Courier New" w:eastAsia="Courier New" w:hAnsi="Courier New" w:cs="Courier New"/>
         </w:rPr>
         <w:t xml:space="preserve"> </w:t>
       </w:r>
@@ -32989,36 +32381,6 @@
         <w:t xml:space="preserve">using </w:t>
       </w:r>
       <w:proofErr w:type="spellStart"/>
-      <w:proofErr w:type="gramStart"/>
-      <w:r>
-        <w:rPr>
-          <w:rFonts w:ascii="Courier New" w:eastAsia="Courier New" w:hAnsi="Courier New" w:cs="Courier New"/>
-        </w:rPr>
-        <w:t>System.ComponentModel.DataAnnotations</w:t>
-      </w:r>
-      <w:proofErr w:type="spellEnd"/>
-      <w:proofErr w:type="gramEnd"/>
-      <w:r>
-        <w:rPr>
-          <w:rFonts w:ascii="Courier New" w:eastAsia="Courier New" w:hAnsi="Courier New" w:cs="Courier New"/>
-        </w:rPr>
-        <w:t xml:space="preserve"> </w:t>
-      </w:r>
-    </w:p>
-    <w:p>
-      <w:pPr>
-        <w:rPr>
-          <w:rFonts w:ascii="Courier New" w:eastAsia="Courier New" w:hAnsi="Courier New" w:cs="Courier New"/>
-        </w:rPr>
-      </w:pPr>
-      <w:r>
-        <w:rPr>
-          <w:rFonts w:ascii="Courier New" w:eastAsia="Courier New" w:hAnsi="Courier New" w:cs="Courier New"/>
-        </w:rPr>
-        <w:t xml:space="preserve">using </w:t>
-      </w:r>
-      <w:proofErr w:type="spellStart"/>
-      <w:proofErr w:type="gramStart"/>
       <w:r>
         <w:rPr>
           <w:rFonts w:ascii="Courier New" w:eastAsia="Courier New" w:hAnsi="Courier New" w:cs="Courier New"/>
@@ -33036,7 +32398,6 @@
         <w:t>ComponentModel.DataAnnotations.Schema</w:t>
       </w:r>
       <w:proofErr w:type="spellEnd"/>
-      <w:proofErr w:type="gramEnd"/>
     </w:p>
     <w:p>
       <w:pPr>
@@ -33480,7 +32841,6 @@
         <w:t>[</w:t>
       </w:r>
       <w:proofErr w:type="spellStart"/>
-      <w:proofErr w:type="gramStart"/>
       <w:r>
         <w:rPr>
           <w:rFonts w:ascii="Courier New" w:hAnsi="Courier New" w:cs="Courier New"/>
@@ -33505,7 +32865,6 @@
         <w:t>(</w:t>
       </w:r>
       <w:proofErr w:type="spellStart"/>
-      <w:proofErr w:type="gramEnd"/>
       <w:r>
         <w:rPr>
           <w:rFonts w:ascii="Courier New" w:hAnsi="Courier New" w:cs="Courier New"/>
@@ -33634,7 +32993,6 @@
         </w:rPr>
         <w:t xml:space="preserve"> Id </w:t>
       </w:r>
-      <w:proofErr w:type="gramStart"/>
       <w:r>
         <w:rPr>
           <w:rFonts w:ascii="Courier New" w:hAnsi="Courier New" w:cs="Courier New"/>
@@ -33669,7 +33027,6 @@
         </w:rPr>
         <w:t>get</w:t>
       </w:r>
-      <w:proofErr w:type="gramEnd"/>
       <w:r>
         <w:rPr>
           <w:rFonts w:ascii="Courier New" w:hAnsi="Courier New" w:cs="Courier New"/>
@@ -33813,7 +33170,6 @@
         <w:t>[</w:t>
       </w:r>
       <w:proofErr w:type="spellStart"/>
-      <w:proofErr w:type="gramStart"/>
       <w:r>
         <w:rPr>
           <w:rFonts w:ascii="Courier New" w:hAnsi="Courier New" w:cs="Courier New"/>
@@ -33837,7 +33193,6 @@
         </w:rPr>
         <w:t>(</w:t>
       </w:r>
-      <w:proofErr w:type="gramEnd"/>
       <w:r>
         <w:rPr>
           <w:rFonts w:ascii="Courier New" w:hAnsi="Courier New" w:cs="Courier New"/>
@@ -33943,7 +33298,6 @@
         </w:rPr>
         <w:t xml:space="preserve"> Model </w:t>
       </w:r>
-      <w:proofErr w:type="gramStart"/>
       <w:r>
         <w:rPr>
           <w:rFonts w:ascii="Courier New" w:hAnsi="Courier New" w:cs="Courier New"/>
@@ -33978,7 +33332,6 @@
         </w:rPr>
         <w:t>get</w:t>
       </w:r>
-      <w:proofErr w:type="gramEnd"/>
       <w:r>
         <w:rPr>
           <w:rFonts w:ascii="Courier New" w:hAnsi="Courier New" w:cs="Courier New"/>
@@ -34122,7 +33475,6 @@
         <w:t>[</w:t>
       </w:r>
       <w:proofErr w:type="spellStart"/>
-      <w:proofErr w:type="gramStart"/>
       <w:r>
         <w:rPr>
           <w:rFonts w:ascii="Courier New" w:hAnsi="Courier New" w:cs="Courier New"/>
@@ -34146,7 +33498,6 @@
         </w:rPr>
         <w:t>(</w:t>
       </w:r>
-      <w:proofErr w:type="gramEnd"/>
       <w:r>
         <w:rPr>
           <w:rFonts w:ascii="Courier New" w:hAnsi="Courier New" w:cs="Courier New"/>
@@ -34252,7 +33603,6 @@
         </w:rPr>
         <w:t xml:space="preserve"> Manufacturer </w:t>
       </w:r>
-      <w:proofErr w:type="gramStart"/>
       <w:r>
         <w:rPr>
           <w:rFonts w:ascii="Courier New" w:hAnsi="Courier New" w:cs="Courier New"/>
@@ -34287,7 +33637,6 @@
         </w:rPr>
         <w:t>get</w:t>
       </w:r>
-      <w:proofErr w:type="gramEnd"/>
       <w:r>
         <w:rPr>
           <w:rFonts w:ascii="Courier New" w:hAnsi="Courier New" w:cs="Courier New"/>
@@ -34431,7 +33780,6 @@
         <w:t>[</w:t>
       </w:r>
       <w:proofErr w:type="spellStart"/>
-      <w:proofErr w:type="gramStart"/>
       <w:r>
         <w:rPr>
           <w:rFonts w:ascii="Courier New" w:hAnsi="Courier New" w:cs="Courier New"/>
@@ -34455,7 +33803,6 @@
         </w:rPr>
         <w:t>(</w:t>
       </w:r>
-      <w:proofErr w:type="gramEnd"/>
       <w:r>
         <w:rPr>
           <w:rFonts w:ascii="Courier New" w:hAnsi="Courier New" w:cs="Courier New"/>
@@ -34561,7 +33908,6 @@
         </w:rPr>
         <w:t xml:space="preserve"> Frequency </w:t>
       </w:r>
-      <w:proofErr w:type="gramStart"/>
       <w:r>
         <w:rPr>
           <w:rFonts w:ascii="Courier New" w:hAnsi="Courier New" w:cs="Courier New"/>
@@ -34596,7 +33942,6 @@
         </w:rPr>
         <w:t>get</w:t>
       </w:r>
-      <w:proofErr w:type="gramEnd"/>
       <w:r>
         <w:rPr>
           <w:rFonts w:ascii="Courier New" w:hAnsi="Courier New" w:cs="Courier New"/>
@@ -34774,7 +34119,6 @@
         <w:t>"</w:t>
       </w:r>
       <w:proofErr w:type="spellStart"/>
-      <w:proofErr w:type="gramStart"/>
       <w:r>
         <w:rPr>
           <w:rFonts w:ascii="Courier New" w:hAnsi="Courier New" w:cs="Courier New"/>
@@ -34794,18 +34138,7 @@
           <w:szCs w:val="20"/>
           <w:highlight w:val="white"/>
         </w:rPr>
-        <w:t>(</w:t>
-      </w:r>
-      <w:proofErr w:type="gramEnd"/>
-      <w:r>
-        <w:rPr>
-          <w:rFonts w:ascii="Courier New" w:hAnsi="Courier New" w:cs="Courier New"/>
-          <w:color w:val="808080"/>
-          <w:sz w:val="20"/>
-          <w:szCs w:val="20"/>
-          <w:highlight w:val="white"/>
-        </w:rPr>
-        <w:t>)"</w:t>
+        <w:t>()"</w:t>
       </w:r>
       <w:r>
         <w:rPr>
@@ -34926,7 +34259,6 @@
         </w:rPr>
         <w:t xml:space="preserve"> </w:t>
       </w:r>
-      <w:proofErr w:type="gramStart"/>
       <w:r>
         <w:rPr>
           <w:rFonts w:ascii="Courier New" w:hAnsi="Courier New" w:cs="Courier New"/>
@@ -34961,7 +34293,6 @@
         </w:rPr>
         <w:t>get</w:t>
       </w:r>
-      <w:proofErr w:type="gramEnd"/>
       <w:r>
         <w:rPr>
           <w:rFonts w:ascii="Courier New" w:hAnsi="Courier New" w:cs="Courier New"/>
@@ -35156,7 +34487,6 @@
         </w:rPr>
         <w:t xml:space="preserve"> </w:t>
       </w:r>
-      <w:proofErr w:type="gramStart"/>
       <w:r>
         <w:rPr>
           <w:rFonts w:ascii="Courier New" w:hAnsi="Courier New" w:cs="Courier New"/>
@@ -35191,7 +34521,6 @@
         </w:rPr>
         <w:t>get</w:t>
       </w:r>
-      <w:proofErr w:type="gramEnd"/>
       <w:r>
         <w:rPr>
           <w:rFonts w:ascii="Courier New" w:hAnsi="Courier New" w:cs="Courier New"/>
@@ -35369,7 +34698,6 @@
         <w:t>"</w:t>
       </w:r>
       <w:proofErr w:type="spellStart"/>
-      <w:proofErr w:type="gramStart"/>
       <w:r>
         <w:rPr>
           <w:rFonts w:ascii="Courier New" w:hAnsi="Courier New" w:cs="Courier New"/>
@@ -35389,18 +34717,7 @@
           <w:szCs w:val="20"/>
           <w:highlight w:val="white"/>
         </w:rPr>
-        <w:t>(</w:t>
-      </w:r>
-      <w:proofErr w:type="gramEnd"/>
-      <w:r>
-        <w:rPr>
-          <w:rFonts w:ascii="Courier New" w:hAnsi="Courier New" w:cs="Courier New"/>
-          <w:color w:val="808080"/>
-          <w:sz w:val="20"/>
-          <w:szCs w:val="20"/>
-          <w:highlight w:val="white"/>
-        </w:rPr>
-        <w:t>)"</w:t>
+        <w:t>()"</w:t>
       </w:r>
       <w:r>
         <w:rPr>
@@ -35499,7 +34816,6 @@
         </w:rPr>
         <w:t xml:space="preserve"> StartDate </w:t>
       </w:r>
-      <w:proofErr w:type="gramStart"/>
       <w:r>
         <w:rPr>
           <w:rFonts w:ascii="Courier New" w:hAnsi="Courier New" w:cs="Courier New"/>
@@ -35534,7 +34850,6 @@
         </w:rPr>
         <w:t>get</w:t>
       </w:r>
-      <w:proofErr w:type="gramEnd"/>
       <w:r>
         <w:rPr>
           <w:rFonts w:ascii="Courier New" w:hAnsi="Courier New" w:cs="Courier New"/>
@@ -35712,7 +35027,6 @@
         <w:t>"</w:t>
       </w:r>
       <w:proofErr w:type="spellStart"/>
-      <w:proofErr w:type="gramStart"/>
       <w:r>
         <w:rPr>
           <w:rFonts w:ascii="Courier New" w:hAnsi="Courier New" w:cs="Courier New"/>
@@ -35732,18 +35046,7 @@
           <w:szCs w:val="20"/>
           <w:highlight w:val="white"/>
         </w:rPr>
-        <w:t>(</w:t>
-      </w:r>
-      <w:proofErr w:type="gramEnd"/>
-      <w:r>
-        <w:rPr>
-          <w:rFonts w:ascii="Courier New" w:hAnsi="Courier New" w:cs="Courier New"/>
-          <w:color w:val="808080"/>
-          <w:sz w:val="20"/>
-          <w:szCs w:val="20"/>
-          <w:highlight w:val="white"/>
-        </w:rPr>
-        <w:t>)"</w:t>
+        <w:t>()"</w:t>
       </w:r>
       <w:r>
         <w:rPr>
@@ -35864,7 +35167,6 @@
         </w:rPr>
         <w:t xml:space="preserve"> </w:t>
       </w:r>
-      <w:proofErr w:type="gramStart"/>
       <w:r>
         <w:rPr>
           <w:rFonts w:ascii="Courier New" w:hAnsi="Courier New" w:cs="Courier New"/>
@@ -35899,7 +35201,6 @@
         </w:rPr>
         <w:t>get</w:t>
       </w:r>
-      <w:proofErr w:type="gramEnd"/>
       <w:r>
         <w:rPr>
           <w:rFonts w:ascii="Courier New" w:hAnsi="Courier New" w:cs="Courier New"/>
@@ -36171,7 +35472,6 @@
         </w:rPr>
         <w:t xml:space="preserve"> State </w:t>
       </w:r>
-      <w:proofErr w:type="gramStart"/>
       <w:r>
         <w:rPr>
           <w:rFonts w:ascii="Courier New" w:hAnsi="Courier New" w:cs="Courier New"/>
@@ -36206,7 +35506,6 @@
         </w:rPr>
         <w:t>get</w:t>
       </w:r>
-      <w:proofErr w:type="gramEnd"/>
       <w:r>
         <w:rPr>
           <w:rFonts w:ascii="Courier New" w:hAnsi="Courier New" w:cs="Courier New"/>
